--- a/织女iOS大致进度.docx
+++ b/织女iOS大致进度.docx
@@ -609,6 +609,234 @@
           <w:rFonts w:ascii="Helvetica" w:hAnsi="Helvetica" w:cs="Helvetica"/>
           <w:sz w:val="24"/>
           <w:sz-cs w:val="24"/>
+        </w:rPr>
+        <w:t xml:space="preserve"/>
+      </w:r>
+    </w:p>
+    <w:p>
+      <w:pPr/>
+      <w:r>
+        <w:rPr>
+          <w:rFonts w:ascii="Helvetica" w:hAnsi="Helvetica" w:cs="Helvetica"/>
+          <w:sz w:val="24"/>
+          <w:sz-cs w:val="24"/>
+        </w:rPr>
+        <w:t xml:space="preserve"/>
+      </w:r>
+    </w:p>
+    <w:p>
+      <w:pPr/>
+      <w:r>
+        <w:rPr>
+          <w:rFonts w:ascii="Helvetica" w:hAnsi="Helvetica" w:cs="Helvetica"/>
+          <w:sz w:val="24"/>
+          <w:sz-cs w:val="24"/>
+        </w:rPr>
+        <w:t xml:space="preserve"/>
+      </w:r>
+    </w:p>
+    <w:p>
+      <w:pPr/>
+      <w:r>
+        <w:rPr>
+          <w:rFonts w:ascii="Helvetica" w:hAnsi="Helvetica" w:cs="Helvetica"/>
+          <w:sz w:val="24"/>
+          <w:sz-cs w:val="24"/>
+        </w:rPr>
+        <w:t xml:space="preserve">1.15 </w:t>
+      </w:r>
+    </w:p>
+    <w:p>
+      <w:pPr/>
+      <w:r>
+        <w:rPr>
+          <w:rFonts w:ascii="PingFang SC" w:hAnsi="PingFang SC" w:cs="PingFang SC"/>
+          <w:sz w:val="24"/>
+          <w:sz-cs w:val="24"/>
+        </w:rPr>
+        <w:t xml:space="preserve">调试接口</w:t>
+      </w:r>
+      <w:r>
+        <w:rPr>
+          <w:rFonts w:ascii="Helvetica" w:hAnsi="Helvetica" w:cs="Helvetica"/>
+          <w:sz w:val="24"/>
+          <w:sz-cs w:val="24"/>
+        </w:rPr>
+        <w:t xml:space="preserve"/>
+      </w:r>
+    </w:p>
+    <w:p>
+      <w:pPr/>
+      <w:r>
+        <w:rPr>
+          <w:rFonts w:ascii="Courier" w:hAnsi="Courier" w:cs="Courier"/>
+          <w:sz w:val="32"/>
+          <w:sz-cs w:val="32"/>
+          <w:b/>
+          <w:spacing w:val="0"/>
+          <w:color w:val="000000"/>
+        </w:rPr>
+        <w:t xml:space="preserve">user/update/type</w:t>
+      </w:r>
+      <w:r>
+        <w:rPr>
+          <w:rFonts w:ascii="Courier" w:hAnsi="Courier" w:cs="Courier"/>
+          <w:sz w:val="32"/>
+          <w:sz-cs w:val="32"/>
+          <w:b/>
+          <w:spacing w:val="0"/>
+          <w:color w:val="000000"/>
+        </w:rPr>
+        <w:t xml:space="preserve"/>
+      </w:r>
+    </w:p>
+    <w:p>
+      <w:pPr/>
+      <w:r>
+        <w:rPr>
+          <w:rFonts w:ascii="Courier" w:hAnsi="Courier" w:cs="Courier"/>
+          <w:sz w:val="32"/>
+          <w:sz-cs w:val="32"/>
+          <w:b/>
+          <w:spacing w:val="0"/>
+          <w:color w:val="000000"/>
+        </w:rPr>
+        <w:t xml:space="preserve">user/update/phone</w:t>
+      </w:r>
+      <w:r>
+        <w:rPr>
+          <w:rFonts w:ascii="Courier" w:hAnsi="Courier" w:cs="Courier"/>
+          <w:sz w:val="32"/>
+          <w:sz-cs w:val="32"/>
+          <w:b/>
+          <w:spacing w:val="0"/>
+          <w:color w:val="000000"/>
+        </w:rPr>
+        <w:t xml:space="preserve"/>
+      </w:r>
+    </w:p>
+    <w:p>
+      <w:pPr/>
+      <w:r>
+        <w:rPr>
+          <w:rFonts w:ascii="Courier" w:hAnsi="Courier" w:cs="Courier"/>
+          <w:sz w:val="32"/>
+          <w:sz-cs w:val="32"/>
+          <w:b/>
+          <w:spacing w:val="0"/>
+          <w:color w:val="000000"/>
+        </w:rPr>
+        <w:t xml:space="preserve">user/send/message/phone</w:t>
+      </w:r>
+      <w:r>
+        <w:rPr>
+          <w:rFonts w:ascii="Courier" w:hAnsi="Courier" w:cs="Courier"/>
+          <w:sz w:val="32"/>
+          <w:sz-cs w:val="32"/>
+          <w:b/>
+          <w:spacing w:val="0"/>
+          <w:color w:val="000000"/>
+        </w:rPr>
+        <w:t xml:space="preserve"/>
+      </w:r>
+    </w:p>
+    <w:p>
+      <w:pPr/>
+      <w:r>
+        <w:rPr>
+          <w:rFonts w:ascii="Courier" w:hAnsi="Courier" w:cs="Courier"/>
+          <w:sz w:val="32"/>
+          <w:sz-cs w:val="32"/>
+          <w:b/>
+          <w:spacing w:val="0"/>
+          <w:color w:val="000000"/>
+        </w:rPr>
+        <w:t xml:space="preserve">user/center/male</w:t>
+      </w:r>
+      <w:r>
+        <w:rPr>
+          <w:rFonts w:ascii="Courier" w:hAnsi="Courier" w:cs="Courier"/>
+          <w:sz w:val="32"/>
+          <w:sz-cs w:val="32"/>
+          <w:b/>
+          <w:spacing w:val="0"/>
+          <w:color w:val="000000"/>
+        </w:rPr>
+        <w:t xml:space="preserve"/>
+      </w:r>
+    </w:p>
+    <w:p>
+      <w:pPr/>
+      <w:r>
+        <w:rPr>
+          <w:rFonts w:ascii="Courier" w:hAnsi="Courier" w:cs="Courier"/>
+          <w:sz w:val="32"/>
+          <w:sz-cs w:val="32"/>
+          <w:b/>
+          <w:spacing w:val="0"/>
+          <w:color w:val="000000"/>
+        </w:rPr>
+        <w:t xml:space="preserve"/>
+      </w:r>
+    </w:p>
+    <w:p>
+      <w:pPr/>
+      <w:r>
+        <w:rPr>
+          <w:rFonts w:ascii="Courier" w:hAnsi="Courier" w:cs="Courier"/>
+          <w:sz w:val="32"/>
+          <w:sz-cs w:val="32"/>
+          <w:b/>
+          <w:spacing w:val="0"/>
+          <w:color w:val="000000"/>
+        </w:rPr>
+        <w:t xml:space="preserve">user/dynamic/delete</w:t>
+      </w:r>
+      <w:r>
+        <w:rPr>
+          <w:rFonts w:ascii="Courier" w:hAnsi="Courier" w:cs="Courier"/>
+          <w:sz w:val="32"/>
+          <w:sz-cs w:val="32"/>
+          <w:b/>
+          <w:spacing w:val="0"/>
+          <w:color w:val="000000"/>
+        </w:rPr>
+        <w:t xml:space="preserve"/>
+      </w:r>
+    </w:p>
+    <w:p>
+      <w:pPr/>
+      <w:r>
+        <w:rPr>
+          <w:rFonts w:ascii="Courier" w:hAnsi="Courier" w:cs="Courier"/>
+          <w:sz w:val="32"/>
+          <w:sz-cs w:val="32"/>
+          <w:b/>
+          <w:spacing w:val="0"/>
+          <w:color w:val="000000"/>
+        </w:rPr>
+        <w:t xml:space="preserve">user/dynamic/comments</w:t>
+      </w:r>
+      <w:r>
+        <w:rPr>
+          <w:rFonts w:ascii="Menlo" w:hAnsi="Menlo" w:cs="Menlo"/>
+          <w:sz w:val="28"/>
+          <w:sz-cs w:val="28"/>
+          <w:color w:val="C41A16"/>
+        </w:rPr>
+        <w:t xml:space="preserve"/>
+      </w:r>
+    </w:p>
+    <w:p>
+      <w:pPr/>
+      <w:r>
+        <w:rPr>
+          <w:rFonts w:ascii="Courier" w:hAnsi="Courier" w:cs="Courier"/>
+          <w:sz w:val="32"/>
+          <w:sz-cs w:val="32"/>
+          <w:b/>
+          <w:spacing w:val="0"/>
+          <w:color w:val="000000"/>
         </w:rPr>
         <w:t xml:space="preserve"/>
       </w:r>

--- a/织女iOS大致进度.docx
+++ b/织女iOS大致进度.docx
@@ -9,6 +9,7 @@
           <w:rFonts w:ascii="Helvetica" w:hAnsi="Helvetica" w:cs="Helvetica"/>
           <w:sz w:val="24"/>
           <w:sz-cs w:val="24"/>
+          <w:color w:val="000000"/>
         </w:rPr>
         <w:t xml:space="preserve">iOS   </w:t>
       </w:r>
@@ -17,6 +18,7 @@
           <w:rFonts w:ascii="PingFang SC" w:hAnsi="PingFang SC" w:cs="PingFang SC"/>
           <w:sz w:val="24"/>
           <w:sz-cs w:val="24"/>
+          <w:color w:val="000000"/>
         </w:rPr>
         <w:t xml:space="preserve">大致进度</w:t>
       </w:r>
@@ -25,28 +27,31 @@
           <w:rFonts w:ascii="Helvetica" w:hAnsi="Helvetica" w:cs="Helvetica"/>
           <w:sz w:val="24"/>
           <w:sz-cs w:val="24"/>
-        </w:rPr>
-        <w:t xml:space="preserve"/>
-      </w:r>
-    </w:p>
-    <w:p>
-      <w:pPr/>
-      <w:r>
-        <w:rPr>
-          <w:rFonts w:ascii="Helvetica" w:hAnsi="Helvetica" w:cs="Helvetica"/>
-          <w:sz w:val="24"/>
-          <w:sz-cs w:val="24"/>
-        </w:rPr>
-        <w:t xml:space="preserve"/>
-      </w:r>
-    </w:p>
-    <w:p>
-      <w:pPr/>
-      <w:r>
-        <w:rPr>
-          <w:rFonts w:ascii="PingFang SC" w:hAnsi="PingFang SC" w:cs="PingFang SC"/>
-          <w:sz w:val="24"/>
-          <w:sz-cs w:val="24"/>
+          <w:color w:val="000000"/>
+        </w:rPr>
+        <w:t xml:space="preserve"/>
+      </w:r>
+    </w:p>
+    <w:p>
+      <w:pPr/>
+      <w:r>
+        <w:rPr>
+          <w:rFonts w:ascii="Helvetica" w:hAnsi="Helvetica" w:cs="Helvetica"/>
+          <w:sz w:val="24"/>
+          <w:sz-cs w:val="24"/>
+          <w:color w:val="000000"/>
+        </w:rPr>
+        <w:t xml:space="preserve"/>
+      </w:r>
+    </w:p>
+    <w:p>
+      <w:pPr/>
+      <w:r>
+        <w:rPr>
+          <w:rFonts w:ascii="PingFang SC" w:hAnsi="PingFang SC" w:cs="PingFang SC"/>
+          <w:sz w:val="24"/>
+          <w:sz-cs w:val="24"/>
+          <w:color w:val="000000"/>
         </w:rPr>
         <w:t xml:space="preserve">登录注册</w:t>
       </w:r>
@@ -55,6 +60,7 @@
           <w:rFonts w:ascii="Helvetica" w:hAnsi="Helvetica" w:cs="Helvetica"/>
           <w:sz w:val="24"/>
           <w:sz-cs w:val="24"/>
+          <w:color w:val="000000"/>
         </w:rPr>
         <w:t xml:space="preserve"> </w:t>
       </w:r>
@@ -66,6 +72,7 @@
           <w:rFonts w:ascii="PingFang SC" w:hAnsi="PingFang SC" w:cs="PingFang SC"/>
           <w:sz w:val="24"/>
           <w:sz-cs w:val="24"/>
+          <w:color w:val="000000"/>
         </w:rPr>
         <w:t xml:space="preserve">界面基本完成—待优化</w:t>
       </w:r>
@@ -77,6 +84,7 @@
           <w:rFonts w:ascii="PingFang SC" w:hAnsi="PingFang SC" w:cs="PingFang SC"/>
           <w:sz w:val="24"/>
           <w:sz-cs w:val="24"/>
+          <w:color w:val="000000"/>
         </w:rPr>
         <w:t xml:space="preserve">相关接口调试通</w:t>
       </w:r>
@@ -88,7 +96,7 @@
           <w:rFonts w:ascii="Menlo" w:hAnsi="Menlo" w:cs="Menlo"/>
           <w:sz w:val="28"/>
           <w:sz-cs w:val="28"/>
-          <w:color w:val="C41A16"/>
+          <w:color w:val="000000"/>
         </w:rPr>
         <w:t xml:space="preserve">login</w:t>
       </w:r>
@@ -100,7 +108,7 @@
           <w:rFonts w:ascii="Menlo" w:hAnsi="Menlo" w:cs="Menlo"/>
           <w:sz w:val="28"/>
           <w:sz-cs w:val="28"/>
-          <w:color w:val="C41A16"/>
+          <w:color w:val="000000"/>
         </w:rPr>
         <w:t xml:space="preserve">user/foget/psd</w:t>
       </w:r>
@@ -112,7 +120,7 @@
           <w:rFonts w:ascii="Menlo" w:hAnsi="Menlo" w:cs="Menlo"/>
           <w:sz w:val="28"/>
           <w:sz-cs w:val="28"/>
-          <w:color w:val="C41A16"/>
+          <w:color w:val="000000"/>
         </w:rPr>
         <w:t xml:space="preserve">user/login/out</w:t>
       </w:r>
@@ -124,7 +132,7 @@
           <w:rFonts w:ascii="Menlo" w:hAnsi="Menlo" w:cs="Menlo"/>
           <w:sz w:val="28"/>
           <w:sz-cs w:val="28"/>
-          <w:color w:val="C41A16"/>
+          <w:color w:val="000000"/>
         </w:rPr>
         <w:t xml:space="preserve">user/register</w:t>
       </w:r>
@@ -136,7 +144,7 @@
           <w:rFonts w:ascii="Menlo" w:hAnsi="Menlo" w:cs="Menlo"/>
           <w:sz w:val="28"/>
           <w:sz-cs w:val="28"/>
-          <w:color w:val="C41A16"/>
+          <w:color w:val="000000"/>
         </w:rPr>
         <w:t xml:space="preserve">user/send/message/foget/psd</w:t>
       </w:r>
@@ -148,7 +156,7 @@
           <w:rFonts w:ascii="Menlo" w:hAnsi="Menlo" w:cs="Menlo"/>
           <w:sz w:val="28"/>
           <w:sz-cs w:val="28"/>
-          <w:color w:val="C41A16"/>
+          <w:color w:val="000000"/>
         </w:rPr>
         <w:t xml:space="preserve">user/send/message/register</w:t>
       </w:r>
@@ -160,7 +168,7 @@
           <w:rFonts w:ascii="Menlo" w:hAnsi="Menlo" w:cs="Menlo"/>
           <w:sz w:val="28"/>
           <w:sz-cs w:val="28"/>
-          <w:color w:val="C41A16"/>
+          <w:color w:val="000000"/>
         </w:rPr>
         <w:t xml:space="preserve">user/update/psd</w:t>
       </w:r>
@@ -172,7 +180,7 @@
           <w:rFonts w:ascii="Menlo" w:hAnsi="Menlo" w:cs="Menlo"/>
           <w:sz w:val="28"/>
           <w:sz-cs w:val="28"/>
-          <w:color w:val="C41A16"/>
+          <w:color w:val="000000"/>
         </w:rPr>
         <w:t xml:space="preserve">user/update/sex</w:t>
       </w:r>
@@ -181,18 +189,19 @@
           <w:rFonts w:ascii="Helvetica" w:hAnsi="Helvetica" w:cs="Helvetica"/>
           <w:sz w:val="24"/>
           <w:sz-cs w:val="24"/>
-        </w:rPr>
-        <w:t xml:space="preserve"/>
-      </w:r>
-    </w:p>
-    <w:p>
-      <w:pPr/>
-      <w:r>
-        <w:rPr>
-          <w:rFonts w:ascii="Menlo" w:hAnsi="Menlo" w:cs="Menlo"/>
-          <w:sz w:val="28"/>
-          <w:sz-cs w:val="28"/>
-          <w:color w:val="C41A16"/>
+          <w:color w:val="000000"/>
+        </w:rPr>
+        <w:t xml:space="preserve"/>
+      </w:r>
+    </w:p>
+    <w:p>
+      <w:pPr/>
+      <w:r>
+        <w:rPr>
+          <w:rFonts w:ascii="Menlo" w:hAnsi="Menlo" w:cs="Menlo"/>
+          <w:sz w:val="28"/>
+          <w:sz-cs w:val="28"/>
+          <w:color w:val="000000"/>
         </w:rPr>
         <w:t xml:space="preserve">user/apply</w:t>
       </w:r>
@@ -204,7 +213,7 @@
           <w:rFonts w:ascii="Menlo" w:hAnsi="Menlo" w:cs="Menlo"/>
           <w:sz w:val="28"/>
           <w:sz-cs w:val="28"/>
-          <w:color w:val="C41A16"/>
+          <w:color w:val="000000"/>
         </w:rPr>
         <w:t xml:space="preserve">user/invite</w:t>
       </w:r>
@@ -216,7 +225,7 @@
           <w:rFonts w:ascii="Menlo" w:hAnsi="Menlo" w:cs="Menlo"/>
           <w:sz w:val="28"/>
           <w:sz-cs w:val="28"/>
-          <w:color w:val="C41A16"/>
+          <w:color w:val="000000"/>
         </w:rPr>
         <w:t xml:space="preserve">user/data/female/edit  </w:t>
       </w:r>
@@ -225,7 +234,7 @@
           <w:rFonts w:ascii="PingFang SC" w:hAnsi="PingFang SC" w:cs="PingFang SC"/>
           <w:sz w:val="28"/>
           <w:sz-cs w:val="28"/>
-          <w:color w:val="C41A16"/>
+          <w:color w:val="000000"/>
         </w:rPr>
         <w:t xml:space="preserve">这个用户资料很多选择的 选择是手写传输的</w:t>
       </w:r>
@@ -234,19 +243,19 @@
           <w:rFonts w:ascii="Menlo" w:hAnsi="Menlo" w:cs="Menlo"/>
           <w:sz w:val="28"/>
           <w:sz-cs w:val="28"/>
-          <w:color w:val="C41A16"/>
-        </w:rPr>
-        <w:t xml:space="preserve"/>
-      </w:r>
-    </w:p>
-    <w:p>
-      <w:pPr/>
-      <w:r>
-        <w:rPr>
-          <w:rFonts w:ascii="Menlo" w:hAnsi="Menlo" w:cs="Menlo"/>
-          <w:sz w:val="28"/>
-          <w:sz-cs w:val="28"/>
-          <w:color w:val="C41A16"/>
+          <w:color w:val="000000"/>
+        </w:rPr>
+        <w:t xml:space="preserve"/>
+      </w:r>
+    </w:p>
+    <w:p>
+      <w:pPr/>
+      <w:r>
+        <w:rPr>
+          <w:rFonts w:ascii="Menlo" w:hAnsi="Menlo" w:cs="Menlo"/>
+          <w:sz w:val="28"/>
+          <w:sz-cs w:val="28"/>
+          <w:color w:val="000000"/>
         </w:rPr>
         <w:t xml:space="preserve">user/head/img</w:t>
       </w:r>
@@ -258,17 +267,19 @@
           <w:rFonts w:ascii="Helvetica" w:hAnsi="Helvetica" w:cs="Helvetica"/>
           <w:sz w:val="24"/>
           <w:sz-cs w:val="24"/>
-        </w:rPr>
-        <w:t xml:space="preserve"/>
-      </w:r>
-    </w:p>
-    <w:p>
-      <w:pPr/>
-      <w:r>
-        <w:rPr>
-          <w:rFonts w:ascii="PingFang SC" w:hAnsi="PingFang SC" w:cs="PingFang SC"/>
-          <w:sz w:val="24"/>
-          <w:sz-cs w:val="24"/>
+          <w:color w:val="000000"/>
+        </w:rPr>
+        <w:t xml:space="preserve"/>
+      </w:r>
+    </w:p>
+    <w:p>
+      <w:pPr/>
+      <w:r>
+        <w:rPr>
+          <w:rFonts w:ascii="PingFang SC" w:hAnsi="PingFang SC" w:cs="PingFang SC"/>
+          <w:sz w:val="24"/>
+          <w:sz-cs w:val="24"/>
+          <w:color w:val="000000"/>
         </w:rPr>
         <w:t xml:space="preserve">首页</w:t>
       </w:r>
@@ -277,17 +288,19 @@
           <w:rFonts w:ascii="Helvetica" w:hAnsi="Helvetica" w:cs="Helvetica"/>
           <w:sz w:val="24"/>
           <w:sz-cs w:val="24"/>
-        </w:rPr>
-        <w:t xml:space="preserve"/>
-      </w:r>
-    </w:p>
-    <w:p>
-      <w:pPr/>
-      <w:r>
-        <w:rPr>
-          <w:rFonts w:ascii="PingFang SC" w:hAnsi="PingFang SC" w:cs="PingFang SC"/>
-          <w:sz w:val="24"/>
-          <w:sz-cs w:val="24"/>
+          <w:color w:val="000000"/>
+        </w:rPr>
+        <w:t xml:space="preserve"/>
+      </w:r>
+    </w:p>
+    <w:p>
+      <w:pPr/>
+      <w:r>
+        <w:rPr>
+          <w:rFonts w:ascii="PingFang SC" w:hAnsi="PingFang SC" w:cs="PingFang SC"/>
+          <w:sz w:val="24"/>
+          <w:sz-cs w:val="24"/>
+          <w:color w:val="000000"/>
         </w:rPr>
         <w:t xml:space="preserve">界面基本完成 —待优化</w:t>
       </w:r>
@@ -299,6 +312,7 @@
           <w:rFonts w:ascii="PingFang SC" w:hAnsi="PingFang SC" w:cs="PingFang SC"/>
           <w:sz w:val="24"/>
           <w:sz-cs w:val="24"/>
+          <w:color w:val="000000"/>
         </w:rPr>
         <w:t xml:space="preserve">相关接口调试通</w:t>
       </w:r>
@@ -310,7 +324,7 @@
           <w:rFonts w:ascii="Menlo" w:hAnsi="Menlo" w:cs="Menlo"/>
           <w:sz w:val="28"/>
           <w:sz-cs w:val="28"/>
-          <w:color w:val="C41A16"/>
+          <w:color w:val="000000"/>
         </w:rPr>
         <w:t xml:space="preserve">user/report</w:t>
       </w:r>
@@ -322,7 +336,7 @@
           <w:rFonts w:ascii="Menlo" w:hAnsi="Menlo" w:cs="Menlo"/>
           <w:sz w:val="28"/>
           <w:sz-cs w:val="28"/>
-          <w:color w:val="C41A16"/>
+          <w:color w:val="000000"/>
         </w:rPr>
         <w:t xml:space="preserve">user/dynamic/add</w:t>
       </w:r>
@@ -334,7 +348,7 @@
           <w:rFonts w:ascii="Menlo" w:hAnsi="Menlo" w:cs="Menlo"/>
           <w:sz w:val="28"/>
           <w:sz-cs w:val="28"/>
-          <w:color w:val="C41A16"/>
+          <w:color w:val="000000"/>
         </w:rPr>
         <w:t xml:space="preserve">user/dynamic/list</w:t>
       </w:r>
@@ -346,7 +360,7 @@
           <w:rFonts w:ascii="Menlo" w:hAnsi="Menlo" w:cs="Menlo"/>
           <w:sz w:val="28"/>
           <w:sz-cs w:val="28"/>
-          <w:color w:val="C41A16"/>
+          <w:color w:val="000000"/>
         </w:rPr>
         <w:t xml:space="preserve">user/dynamic/praise</w:t>
       </w:r>
@@ -358,7 +372,7 @@
           <w:rFonts w:ascii="Menlo" w:hAnsi="Menlo" w:cs="Menlo"/>
           <w:sz w:val="28"/>
           <w:sz-cs w:val="28"/>
-          <w:color w:val="C41A16"/>
+          <w:color w:val="000000"/>
         </w:rPr>
         <w:t xml:space="preserve">user/dynamic/comments/list</w:t>
       </w:r>
@@ -370,19 +384,19 @@
           <w:rFonts w:ascii="Menlo" w:hAnsi="Menlo" w:cs="Menlo"/>
           <w:sz w:val="28"/>
           <w:sz-cs w:val="28"/>
-          <w:color w:val="C41A16"/>
-        </w:rPr>
-        <w:t xml:space="preserve"/>
-      </w:r>
-    </w:p>
-    <w:p>
-      <w:pPr/>
-      <w:r>
-        <w:rPr>
-          <w:rFonts w:ascii="Menlo" w:hAnsi="Menlo" w:cs="Menlo"/>
-          <w:sz w:val="28"/>
-          <w:sz-cs w:val="28"/>
-          <w:color w:val="C41A16"/>
+          <w:color w:val="000000"/>
+        </w:rPr>
+        <w:t xml:space="preserve"/>
+      </w:r>
+    </w:p>
+    <w:p>
+      <w:pPr/>
+      <w:r>
+        <w:rPr>
+          <w:rFonts w:ascii="Menlo" w:hAnsi="Menlo" w:cs="Menlo"/>
+          <w:sz w:val="28"/>
+          <w:sz-cs w:val="28"/>
+          <w:color w:val="000000"/>
         </w:rPr>
         <w:t xml:space="preserve">user/recommend/male</w:t>
       </w:r>
@@ -394,7 +408,7 @@
           <w:rFonts w:ascii="Menlo" w:hAnsi="Menlo" w:cs="Menlo"/>
           <w:sz w:val="28"/>
           <w:sz-cs w:val="28"/>
-          <w:color w:val="C41A16"/>
+          <w:color w:val="000000"/>
         </w:rPr>
         <w:t xml:space="preserve">user/recommend/female</w:t>
       </w:r>
@@ -406,7 +420,7 @@
           <w:rFonts w:ascii="Menlo" w:hAnsi="Menlo" w:cs="Menlo"/>
           <w:sz w:val="28"/>
           <w:sz-cs w:val="28"/>
-          <w:color w:val="C41A16"/>
+          <w:color w:val="000000"/>
         </w:rPr>
         <w:t xml:space="preserve">user/focus/edit</w:t>
       </w:r>
@@ -418,7 +432,7 @@
           <w:rFonts w:ascii="Menlo" w:hAnsi="Menlo" w:cs="Menlo"/>
           <w:sz w:val="28"/>
           <w:sz-cs w:val="28"/>
-          <w:color w:val="C41A16"/>
+          <w:color w:val="000000"/>
         </w:rPr>
         <w:t xml:space="preserve">user/focus/male/list</w:t>
       </w:r>
@@ -430,7 +444,7 @@
           <w:rFonts w:ascii="Menlo" w:hAnsi="Menlo" w:cs="Menlo"/>
           <w:sz w:val="28"/>
           <w:sz-cs w:val="28"/>
-          <w:color w:val="C41A16"/>
+          <w:color w:val="000000"/>
         </w:rPr>
         <w:t xml:space="preserve">user/focus/female/list</w:t>
       </w:r>
@@ -442,17 +456,19 @@
           <w:rFonts w:ascii="PingFang SC" w:hAnsi="PingFang SC" w:cs="PingFang SC"/>
           <w:sz w:val="24"/>
           <w:sz-cs w:val="24"/>
-        </w:rPr>
-        <w:t xml:space="preserve"/>
-      </w:r>
-    </w:p>
-    <w:p>
-      <w:pPr/>
-      <w:r>
-        <w:rPr>
-          <w:rFonts w:ascii="PingFang SC" w:hAnsi="PingFang SC" w:cs="PingFang SC"/>
-          <w:sz w:val="24"/>
-          <w:sz-cs w:val="24"/>
+          <w:color w:val="000000"/>
+        </w:rPr>
+        <w:t xml:space="preserve"/>
+      </w:r>
+    </w:p>
+    <w:p>
+      <w:pPr/>
+      <w:r>
+        <w:rPr>
+          <w:rFonts w:ascii="PingFang SC" w:hAnsi="PingFang SC" w:cs="PingFang SC"/>
+          <w:sz w:val="24"/>
+          <w:sz-cs w:val="24"/>
+          <w:color w:val="000000"/>
         </w:rPr>
         <w:t xml:space="preserve">约会</w:t>
       </w:r>
@@ -464,6 +480,7 @@
           <w:rFonts w:ascii="PingFang SC" w:hAnsi="PingFang SC" w:cs="PingFang SC"/>
           <w:sz w:val="24"/>
           <w:sz-cs w:val="24"/>
+          <w:color w:val="000000"/>
         </w:rPr>
         <w:t xml:space="preserve">完成少量界面</w:t>
       </w:r>
@@ -475,6 +492,7 @@
           <w:rFonts w:ascii="PingFang SC" w:hAnsi="PingFang SC" w:cs="PingFang SC"/>
           <w:sz w:val="24"/>
           <w:sz-cs w:val="24"/>
+          <w:color w:val="000000"/>
         </w:rPr>
         <w:t xml:space="preserve">接口未开始</w:t>
       </w:r>
@@ -486,17 +504,19 @@
           <w:rFonts w:ascii="PingFang SC" w:hAnsi="PingFang SC" w:cs="PingFang SC"/>
           <w:sz w:val="24"/>
           <w:sz-cs w:val="24"/>
-        </w:rPr>
-        <w:t xml:space="preserve"/>
-      </w:r>
-    </w:p>
-    <w:p>
-      <w:pPr/>
-      <w:r>
-        <w:rPr>
-          <w:rFonts w:ascii="PingFang SC" w:hAnsi="PingFang SC" w:cs="PingFang SC"/>
-          <w:sz w:val="24"/>
-          <w:sz-cs w:val="24"/>
+          <w:color w:val="000000"/>
+        </w:rPr>
+        <w:t xml:space="preserve"/>
+      </w:r>
+    </w:p>
+    <w:p>
+      <w:pPr/>
+      <w:r>
+        <w:rPr>
+          <w:rFonts w:ascii="PingFang SC" w:hAnsi="PingFang SC" w:cs="PingFang SC"/>
+          <w:sz w:val="24"/>
+          <w:sz-cs w:val="24"/>
+          <w:color w:val="000000"/>
         </w:rPr>
         <w:t xml:space="preserve">消息</w:t>
       </w:r>
@@ -505,17 +525,19 @@
           <w:rFonts w:ascii="Helvetica" w:hAnsi="Helvetica" w:cs="Helvetica"/>
           <w:sz w:val="24"/>
           <w:sz-cs w:val="24"/>
-        </w:rPr>
-        <w:t xml:space="preserve"/>
-      </w:r>
-    </w:p>
-    <w:p>
-      <w:pPr/>
-      <w:r>
-        <w:rPr>
-          <w:rFonts w:ascii="PingFang SC" w:hAnsi="PingFang SC" w:cs="PingFang SC"/>
-          <w:sz w:val="24"/>
-          <w:sz-cs w:val="24"/>
+          <w:color w:val="000000"/>
+        </w:rPr>
+        <w:t xml:space="preserve"/>
+      </w:r>
+    </w:p>
+    <w:p>
+      <w:pPr/>
+      <w:r>
+        <w:rPr>
+          <w:rFonts w:ascii="PingFang SC" w:hAnsi="PingFang SC" w:cs="PingFang SC"/>
+          <w:sz w:val="24"/>
+          <w:sz-cs w:val="24"/>
+          <w:color w:val="000000"/>
         </w:rPr>
         <w:t xml:space="preserve">完成少量界面</w:t>
       </w:r>
@@ -527,6 +549,7 @@
           <w:rFonts w:ascii="PingFang SC" w:hAnsi="PingFang SC" w:cs="PingFang SC"/>
           <w:sz w:val="24"/>
           <w:sz-cs w:val="24"/>
+          <w:color w:val="000000"/>
         </w:rPr>
         <w:t xml:space="preserve">接口未开始</w:t>
       </w:r>
@@ -538,17 +561,19 @@
           <w:rFonts w:ascii="PingFang SC" w:hAnsi="PingFang SC" w:cs="PingFang SC"/>
           <w:sz w:val="24"/>
           <w:sz-cs w:val="24"/>
-        </w:rPr>
-        <w:t xml:space="preserve"/>
-      </w:r>
-    </w:p>
-    <w:p>
-      <w:pPr/>
-      <w:r>
-        <w:rPr>
-          <w:rFonts w:ascii="PingFang SC" w:hAnsi="PingFang SC" w:cs="PingFang SC"/>
-          <w:sz w:val="24"/>
-          <w:sz-cs w:val="24"/>
+          <w:color w:val="000000"/>
+        </w:rPr>
+        <w:t xml:space="preserve"/>
+      </w:r>
+    </w:p>
+    <w:p>
+      <w:pPr/>
+      <w:r>
+        <w:rPr>
+          <w:rFonts w:ascii="PingFang SC" w:hAnsi="PingFang SC" w:cs="PingFang SC"/>
+          <w:sz w:val="24"/>
+          <w:sz-cs w:val="24"/>
+          <w:color w:val="000000"/>
         </w:rPr>
         <w:t xml:space="preserve">我的</w:t>
       </w:r>
@@ -560,6 +585,7 @@
           <w:rFonts w:ascii="PingFang SC" w:hAnsi="PingFang SC" w:cs="PingFang SC"/>
           <w:sz w:val="24"/>
           <w:sz-cs w:val="24"/>
+          <w:color w:val="000000"/>
         </w:rPr>
         <w:t xml:space="preserve">完成大部分界面  — 界面有改动 有些需要修改</w:t>
       </w:r>
@@ -568,17 +594,19 @@
           <w:rFonts w:ascii="Helvetica" w:hAnsi="Helvetica" w:cs="Helvetica"/>
           <w:sz w:val="24"/>
           <w:sz-cs w:val="24"/>
-        </w:rPr>
-        <w:t xml:space="preserve"/>
-      </w:r>
-    </w:p>
-    <w:p>
-      <w:pPr/>
-      <w:r>
-        <w:rPr>
-          <w:rFonts w:ascii="PingFang SC" w:hAnsi="PingFang SC" w:cs="PingFang SC"/>
-          <w:sz w:val="24"/>
-          <w:sz-cs w:val="24"/>
+          <w:color w:val="000000"/>
+        </w:rPr>
+        <w:t xml:space="preserve"/>
+      </w:r>
+    </w:p>
+    <w:p>
+      <w:pPr/>
+      <w:r>
+        <w:rPr>
+          <w:rFonts w:ascii="PingFang SC" w:hAnsi="PingFang SC" w:cs="PingFang SC"/>
+          <w:sz w:val="24"/>
+          <w:sz-cs w:val="24"/>
+          <w:color w:val="000000"/>
         </w:rPr>
         <w:t xml:space="preserve">接口未开始</w:t>
       </w:r>
@@ -587,61 +615,67 @@
           <w:rFonts w:ascii="Helvetica" w:hAnsi="Helvetica" w:cs="Helvetica"/>
           <w:sz w:val="24"/>
           <w:sz-cs w:val="24"/>
-        </w:rPr>
-        <w:t xml:space="preserve"/>
-      </w:r>
-    </w:p>
-    <w:p>
-      <w:pPr/>
-      <w:r>
-        <w:rPr>
-          <w:rFonts w:ascii="Helvetica" w:hAnsi="Helvetica" w:cs="Helvetica"/>
-          <w:sz w:val="24"/>
-          <w:sz-cs w:val="24"/>
-        </w:rPr>
-        <w:t xml:space="preserve"/>
-      </w:r>
-    </w:p>
-    <w:p>
-      <w:pPr/>
-      <w:r>
-        <w:rPr>
-          <w:rFonts w:ascii="Helvetica" w:hAnsi="Helvetica" w:cs="Helvetica"/>
-          <w:sz w:val="24"/>
-          <w:sz-cs w:val="24"/>
-        </w:rPr>
-        <w:t xml:space="preserve"/>
-      </w:r>
-    </w:p>
-    <w:p>
-      <w:pPr/>
-      <w:r>
-        <w:rPr>
-          <w:rFonts w:ascii="Helvetica" w:hAnsi="Helvetica" w:cs="Helvetica"/>
-          <w:sz w:val="24"/>
-          <w:sz-cs w:val="24"/>
-        </w:rPr>
-        <w:t xml:space="preserve"/>
-      </w:r>
-    </w:p>
-    <w:p>
-      <w:pPr/>
-      <w:r>
-        <w:rPr>
-          <w:rFonts w:ascii="Helvetica" w:hAnsi="Helvetica" w:cs="Helvetica"/>
-          <w:sz w:val="24"/>
-          <w:sz-cs w:val="24"/>
-        </w:rPr>
-        <w:t xml:space="preserve"/>
-      </w:r>
-    </w:p>
-    <w:p>
-      <w:pPr/>
-      <w:r>
-        <w:rPr>
-          <w:rFonts w:ascii="Helvetica" w:hAnsi="Helvetica" w:cs="Helvetica"/>
-          <w:sz w:val="24"/>
-          <w:sz-cs w:val="24"/>
+          <w:color w:val="000000"/>
+        </w:rPr>
+        <w:t xml:space="preserve"/>
+      </w:r>
+    </w:p>
+    <w:p>
+      <w:pPr/>
+      <w:r>
+        <w:rPr>
+          <w:rFonts w:ascii="Helvetica" w:hAnsi="Helvetica" w:cs="Helvetica"/>
+          <w:sz w:val="24"/>
+          <w:sz-cs w:val="24"/>
+          <w:color w:val="000000"/>
+        </w:rPr>
+        <w:t xml:space="preserve"/>
+      </w:r>
+    </w:p>
+    <w:p>
+      <w:pPr/>
+      <w:r>
+        <w:rPr>
+          <w:rFonts w:ascii="Helvetica" w:hAnsi="Helvetica" w:cs="Helvetica"/>
+          <w:sz w:val="24"/>
+          <w:sz-cs w:val="24"/>
+          <w:color w:val="000000"/>
+        </w:rPr>
+        <w:t xml:space="preserve"/>
+      </w:r>
+    </w:p>
+    <w:p>
+      <w:pPr/>
+      <w:r>
+        <w:rPr>
+          <w:rFonts w:ascii="Helvetica" w:hAnsi="Helvetica" w:cs="Helvetica"/>
+          <w:sz w:val="24"/>
+          <w:sz-cs w:val="24"/>
+          <w:color w:val="000000"/>
+        </w:rPr>
+        <w:t xml:space="preserve"/>
+      </w:r>
+    </w:p>
+    <w:p>
+      <w:pPr/>
+      <w:r>
+        <w:rPr>
+          <w:rFonts w:ascii="Helvetica" w:hAnsi="Helvetica" w:cs="Helvetica"/>
+          <w:sz w:val="24"/>
+          <w:sz-cs w:val="24"/>
+          <w:color w:val="000000"/>
+        </w:rPr>
+        <w:t xml:space="preserve"/>
+      </w:r>
+    </w:p>
+    <w:p>
+      <w:pPr/>
+      <w:r>
+        <w:rPr>
+          <w:rFonts w:ascii="Helvetica" w:hAnsi="Helvetica" w:cs="Helvetica"/>
+          <w:sz w:val="24"/>
+          <w:sz-cs w:val="24"/>
+          <w:color w:val="000000"/>
         </w:rPr>
         <w:t xml:space="preserve">1.15 </w:t>
       </w:r>
@@ -653,6 +687,7 @@
           <w:rFonts w:ascii="PingFang SC" w:hAnsi="PingFang SC" w:cs="PingFang SC"/>
           <w:sz w:val="24"/>
           <w:sz-cs w:val="24"/>
+          <w:color w:val="000000"/>
         </w:rPr>
         <w:t xml:space="preserve">调试接口</w:t>
       </w:r>
@@ -661,6 +696,7 @@
           <w:rFonts w:ascii="Helvetica" w:hAnsi="Helvetica" w:cs="Helvetica"/>
           <w:sz w:val="24"/>
           <w:sz-cs w:val="24"/>
+          <w:color w:val="000000"/>
         </w:rPr>
         <w:t xml:space="preserve"/>
       </w:r>
@@ -678,6 +714,9 @@
         </w:rPr>
         <w:t xml:space="preserve">user/update/type</w:t>
       </w:r>
+    </w:p>
+    <w:p>
+      <w:pPr/>
       <w:r>
         <w:rPr>
           <w:rFonts w:ascii="Courier" w:hAnsi="Courier" w:cs="Courier"/>
@@ -687,7 +726,7 @@
           <w:spacing w:val="0"/>
           <w:color w:val="000000"/>
         </w:rPr>
-        <w:t xml:space="preserve"/>
+        <w:t xml:space="preserve">user/update/phone</w:t>
       </w:r>
     </w:p>
     <w:p>
@@ -701,8 +740,11 @@
           <w:spacing w:val="0"/>
           <w:color w:val="000000"/>
         </w:rPr>
-        <w:t xml:space="preserve">user/update/phone</w:t>
-      </w:r>
+        <w:t xml:space="preserve">user/send/message/phone</w:t>
+      </w:r>
+    </w:p>
+    <w:p>
+      <w:pPr/>
       <w:r>
         <w:rPr>
           <w:rFonts w:ascii="Courier" w:hAnsi="Courier" w:cs="Courier"/>
@@ -712,7 +754,7 @@
           <w:spacing w:val="0"/>
           <w:color w:val="000000"/>
         </w:rPr>
-        <w:t xml:space="preserve"/>
+        <w:t xml:space="preserve">user/center/male</w:t>
       </w:r>
     </w:p>
     <w:p>
@@ -726,8 +768,11 @@
           <w:spacing w:val="0"/>
           <w:color w:val="000000"/>
         </w:rPr>
-        <w:t xml:space="preserve">user/send/message/phone</w:t>
-      </w:r>
+        <w:t xml:space="preserve"/>
+      </w:r>
+    </w:p>
+    <w:p>
+      <w:pPr/>
       <w:r>
         <w:rPr>
           <w:rFonts w:ascii="Courier" w:hAnsi="Courier" w:cs="Courier"/>
@@ -737,7 +782,7 @@
           <w:spacing w:val="0"/>
           <w:color w:val="000000"/>
         </w:rPr>
-        <w:t xml:space="preserve"/>
+        <w:t xml:space="preserve">user/dynamic/delete</w:t>
       </w:r>
     </w:p>
     <w:p>
@@ -751,8 +796,20 @@
           <w:spacing w:val="0"/>
           <w:color w:val="000000"/>
         </w:rPr>
-        <w:t xml:space="preserve">user/center/male</w:t>
-      </w:r>
+        <w:t xml:space="preserve">user/dynamic/comments</w:t>
+      </w:r>
+      <w:r>
+        <w:rPr>
+          <w:rFonts w:ascii="Menlo" w:hAnsi="Menlo" w:cs="Menlo"/>
+          <w:sz w:val="28"/>
+          <w:sz-cs w:val="28"/>
+          <w:color w:val="000000"/>
+        </w:rPr>
+        <w:t xml:space="preserve"/>
+      </w:r>
+    </w:p>
+    <w:p>
+      <w:pPr/>
       <w:r>
         <w:rPr>
           <w:rFonts w:ascii="Courier" w:hAnsi="Courier" w:cs="Courier"/>
@@ -769,6 +826,84 @@
       <w:pPr/>
       <w:r>
         <w:rPr>
+          <w:rFonts w:ascii="Helvetica" w:hAnsi="Helvetica" w:cs="Helvetica"/>
+          <w:sz w:val="24"/>
+          <w:sz-cs w:val="24"/>
+          <w:color w:val="000000"/>
+        </w:rPr>
+        <w:t xml:space="preserve">1.16</w:t>
+      </w:r>
+      <w:r>
+        <w:rPr>
+          <w:rFonts w:ascii="PingFang SC" w:hAnsi="PingFang SC" w:cs="PingFang SC"/>
+          <w:sz w:val="24"/>
+          <w:sz-cs w:val="24"/>
+          <w:color w:val="000000"/>
+        </w:rPr>
+        <w:t xml:space="preserve">调试接口</w:t>
+      </w:r>
+      <w:r>
+        <w:rPr>
+          <w:rFonts w:ascii="Helvetica" w:hAnsi="Helvetica" w:cs="Helvetica"/>
+          <w:sz w:val="24"/>
+          <w:sz-cs w:val="24"/>
+          <w:color w:val="000000"/>
+        </w:rPr>
+        <w:t xml:space="preserve"/>
+      </w:r>
+    </w:p>
+    <w:p>
+      <w:pPr/>
+      <w:r>
+        <w:rPr>
+          <w:rFonts w:ascii="Menlo" w:hAnsi="Menlo" w:cs="Menlo"/>
+          <w:sz w:val="28"/>
+          <w:sz-cs w:val="28"/>
+          <w:color w:val="000000"/>
+        </w:rPr>
+        <w:t xml:space="preserve">user/update/alipay</w:t>
+      </w:r>
+    </w:p>
+    <w:p>
+      <w:pPr/>
+      <w:r>
+        <w:rPr>
+          <w:rFonts w:ascii="Menlo" w:hAnsi="Menlo" w:cs="Menlo"/>
+          <w:sz w:val="28"/>
+          <w:sz-cs w:val="28"/>
+          <w:color w:val="000000"/>
+        </w:rPr>
+        <w:t xml:space="preserve">user/cash</w:t>
+      </w:r>
+    </w:p>
+    <w:p>
+      <w:pPr/>
+      <w:r>
+        <w:rPr>
+          <w:rFonts w:ascii="Menlo" w:hAnsi="Menlo" w:cs="Menlo"/>
+          <w:sz w:val="28"/>
+          <w:sz-cs w:val="28"/>
+          <w:color w:val="000000"/>
+        </w:rPr>
+        <w:t xml:space="preserve">user/wallet/pay</w:t>
+      </w:r>
+    </w:p>
+    <w:p>
+      <w:pPr/>
+      <w:r>
+        <w:rPr>
+          <w:rFonts w:ascii="Menlo" w:hAnsi="Menlo" w:cs="Menlo"/>
+          <w:sz w:val="28"/>
+          <w:sz-cs w:val="28"/>
+          <w:color w:val="000000"/>
+        </w:rPr>
+        <w:t xml:space="preserve">user/wallet/income</w:t>
+      </w:r>
+    </w:p>
+    <w:p>
+      <w:pPr/>
+      <w:r>
+        <w:rPr>
           <w:rFonts w:ascii="Courier" w:hAnsi="Courier" w:cs="Courier"/>
           <w:sz w:val="32"/>
           <w:sz-cs w:val="32"/>
@@ -776,11 +911,8 @@
           <w:spacing w:val="0"/>
           <w:color w:val="000000"/>
         </w:rPr>
-        <w:t xml:space="preserve"/>
-      </w:r>
-    </w:p>
-    <w:p>
-      <w:pPr/>
+        <w:t xml:space="preserve">v1/user/photo/insert</w:t>
+      </w:r>
       <w:r>
         <w:rPr>
           <w:rFonts w:ascii="Courier" w:hAnsi="Courier" w:cs="Courier"/>
@@ -790,8 +922,11 @@
           <w:spacing w:val="0"/>
           <w:color w:val="000000"/>
         </w:rPr>
-        <w:t xml:space="preserve">user/dynamic/delete</w:t>
-      </w:r>
+        <w:t xml:space="preserve"/>
+      </w:r>
+    </w:p>
+    <w:p>
+      <w:pPr/>
       <w:r>
         <w:rPr>
           <w:rFonts w:ascii="Courier" w:hAnsi="Courier" w:cs="Courier"/>
@@ -808,145 +943,127 @@
       <w:pPr/>
       <w:r>
         <w:rPr>
-          <w:rFonts w:ascii="Courier" w:hAnsi="Courier" w:cs="Courier"/>
-          <w:sz w:val="32"/>
-          <w:sz-cs w:val="32"/>
-          <w:b/>
-          <w:spacing w:val="0"/>
-          <w:color w:val="000000"/>
-        </w:rPr>
-        <w:t xml:space="preserve">user/dynamic/comments</w:t>
-      </w:r>
-      <w:r>
-        <w:rPr>
-          <w:rFonts w:ascii="Menlo" w:hAnsi="Menlo" w:cs="Menlo"/>
-          <w:sz w:val="28"/>
-          <w:sz-cs w:val="28"/>
-          <w:color w:val="C41A16"/>
-        </w:rPr>
-        <w:t xml:space="preserve"/>
-      </w:r>
-    </w:p>
-    <w:p>
-      <w:pPr/>
-      <w:r>
-        <w:rPr>
-          <w:rFonts w:ascii="Courier" w:hAnsi="Courier" w:cs="Courier"/>
-          <w:sz w:val="32"/>
-          <w:sz-cs w:val="32"/>
-          <w:b/>
-          <w:spacing w:val="0"/>
-          <w:color w:val="000000"/>
-        </w:rPr>
-        <w:t xml:space="preserve"/>
-      </w:r>
-    </w:p>
-    <w:p>
-      <w:pPr/>
-      <w:r>
-        <w:rPr>
-          <w:rFonts w:ascii="Helvetica" w:hAnsi="Helvetica" w:cs="Helvetica"/>
-          <w:sz w:val="24"/>
-          <w:sz-cs w:val="24"/>
-        </w:rPr>
-        <w:t xml:space="preserve"/>
-      </w:r>
-    </w:p>
-    <w:p>
-      <w:pPr/>
-      <w:r>
-        <w:rPr>
-          <w:rFonts w:ascii="Helvetica" w:hAnsi="Helvetica" w:cs="Helvetica"/>
-          <w:sz w:val="24"/>
-          <w:sz-cs w:val="24"/>
-        </w:rPr>
-        <w:t xml:space="preserve"/>
-      </w:r>
-    </w:p>
-    <w:p>
-      <w:pPr/>
-      <w:r>
-        <w:rPr>
-          <w:rFonts w:ascii="Helvetica" w:hAnsi="Helvetica" w:cs="Helvetica"/>
-          <w:sz w:val="24"/>
-          <w:sz-cs w:val="24"/>
-        </w:rPr>
-        <w:t xml:space="preserve"/>
-      </w:r>
-    </w:p>
-    <w:p>
-      <w:pPr/>
-      <w:r>
-        <w:rPr>
-          <w:rFonts w:ascii="Helvetica" w:hAnsi="Helvetica" w:cs="Helvetica"/>
-          <w:sz w:val="24"/>
-          <w:sz-cs w:val="24"/>
-        </w:rPr>
-        <w:t xml:space="preserve"/>
-      </w:r>
-    </w:p>
-    <w:p>
-      <w:pPr/>
-      <w:r>
-        <w:rPr>
-          <w:rFonts w:ascii="Helvetica" w:hAnsi="Helvetica" w:cs="Helvetica"/>
-          <w:sz w:val="24"/>
-          <w:sz-cs w:val="24"/>
-        </w:rPr>
-        <w:t xml:space="preserve"/>
-      </w:r>
-    </w:p>
-    <w:p>
-      <w:pPr/>
-      <w:r>
-        <w:rPr>
-          <w:rFonts w:ascii="Helvetica" w:hAnsi="Helvetica" w:cs="Helvetica"/>
-          <w:sz w:val="24"/>
-          <w:sz-cs w:val="24"/>
-        </w:rPr>
-        <w:t xml:space="preserve"/>
-      </w:r>
-    </w:p>
-    <w:p>
-      <w:pPr/>
-      <w:r>
-        <w:rPr>
-          <w:rFonts w:ascii="Helvetica" w:hAnsi="Helvetica" w:cs="Helvetica"/>
-          <w:sz w:val="24"/>
-          <w:sz-cs w:val="24"/>
-        </w:rPr>
-        <w:t xml:space="preserve"/>
-      </w:r>
-    </w:p>
-    <w:p>
-      <w:pPr/>
-      <w:r>
-        <w:rPr>
-          <w:rFonts w:ascii="Helvetica" w:hAnsi="Helvetica" w:cs="Helvetica"/>
-          <w:sz w:val="24"/>
-          <w:sz-cs w:val="24"/>
-        </w:rPr>
-        <w:t xml:space="preserve"/>
-      </w:r>
-    </w:p>
-    <w:p>
-      <w:pPr/>
-      <w:r>
-        <w:rPr>
-          <w:rFonts w:ascii="Helvetica" w:hAnsi="Helvetica" w:cs="Helvetica"/>
-          <w:sz w:val="24"/>
-          <w:sz-cs w:val="24"/>
-        </w:rPr>
-        <w:t xml:space="preserve"/>
-      </w:r>
-    </w:p>
-    <w:p>
-      <w:pPr/>
-      <w:r>
-        <w:rPr>
-          <w:rFonts w:ascii="Helvetica" w:hAnsi="Helvetica" w:cs="Helvetica"/>
-          <w:sz w:val="24"/>
-          <w:sz-cs w:val="24"/>
+          <w:rFonts w:ascii="PingFang SC" w:hAnsi="PingFang SC" w:cs="PingFang SC"/>
+          <w:sz w:val="24"/>
+          <w:sz-cs w:val="24"/>
+          <w:color w:val="000000"/>
+        </w:rPr>
+        <w:t xml:space="preserve">改写约会首页</w:t>
+      </w:r>
+      <w:r>
+        <w:rPr>
+          <w:rFonts w:ascii="Helvetica" w:hAnsi="Helvetica" w:cs="Helvetica"/>
+          <w:sz w:val="24"/>
+          <w:sz-cs w:val="24"/>
+          <w:color w:val="000000"/>
+        </w:rPr>
+        <w:t xml:space="preserve"/>
+      </w:r>
+    </w:p>
+    <w:p>
+      <w:pPr/>
+      <w:r>
+        <w:rPr>
+          <w:rFonts w:ascii="Helvetica" w:hAnsi="Helvetica" w:cs="Helvetica"/>
+          <w:sz w:val="24"/>
+          <w:sz-cs w:val="24"/>
+          <w:color w:val="000000"/>
+        </w:rPr>
+        <w:t xml:space="preserve"/>
+      </w:r>
+    </w:p>
+    <w:p>
+      <w:pPr/>
+      <w:r>
+        <w:rPr>
+          <w:rFonts w:ascii="Helvetica" w:hAnsi="Helvetica" w:cs="Helvetica"/>
+          <w:sz w:val="24"/>
+          <w:sz-cs w:val="24"/>
+          <w:color w:val="000000"/>
+        </w:rPr>
+        <w:t xml:space="preserve"/>
+      </w:r>
+    </w:p>
+    <w:p>
+      <w:pPr/>
+      <w:r>
+        <w:rPr>
+          <w:rFonts w:ascii="Helvetica" w:hAnsi="Helvetica" w:cs="Helvetica"/>
+          <w:sz w:val="24"/>
+          <w:sz-cs w:val="24"/>
+          <w:color w:val="000000"/>
+        </w:rPr>
+        <w:t xml:space="preserve"/>
+      </w:r>
+    </w:p>
+    <w:p>
+      <w:pPr/>
+      <w:r>
+        <w:rPr>
+          <w:rFonts w:ascii="Helvetica" w:hAnsi="Helvetica" w:cs="Helvetica"/>
+          <w:sz w:val="24"/>
+          <w:sz-cs w:val="24"/>
+          <w:color w:val="000000"/>
+        </w:rPr>
+        <w:t xml:space="preserve"/>
+      </w:r>
+    </w:p>
+    <w:p>
+      <w:pPr/>
+      <w:r>
+        <w:rPr>
+          <w:rFonts w:ascii="Helvetica" w:hAnsi="Helvetica" w:cs="Helvetica"/>
+          <w:sz w:val="24"/>
+          <w:sz-cs w:val="24"/>
+          <w:color w:val="000000"/>
+        </w:rPr>
+        <w:t xml:space="preserve"/>
+      </w:r>
+    </w:p>
+    <w:p>
+      <w:pPr/>
+      <w:r>
+        <w:rPr>
+          <w:rFonts w:ascii="Helvetica" w:hAnsi="Helvetica" w:cs="Helvetica"/>
+          <w:sz w:val="24"/>
+          <w:sz-cs w:val="24"/>
+          <w:color w:val="000000"/>
+        </w:rPr>
+        <w:t xml:space="preserve"/>
+      </w:r>
+    </w:p>
+    <w:p>
+      <w:pPr/>
+      <w:r>
+        <w:rPr>
+          <w:rFonts w:ascii="Helvetica" w:hAnsi="Helvetica" w:cs="Helvetica"/>
+          <w:sz w:val="24"/>
+          <w:sz-cs w:val="24"/>
+          <w:color w:val="000000"/>
+        </w:rPr>
+        <w:t xml:space="preserve"/>
+      </w:r>
+    </w:p>
+    <w:p>
+      <w:pPr/>
+      <w:r>
+        <w:rPr>
+          <w:rFonts w:ascii="Helvetica" w:hAnsi="Helvetica" w:cs="Helvetica"/>
+          <w:sz w:val="24"/>
+          <w:sz-cs w:val="24"/>
+          <w:color w:val="000000"/>
+        </w:rPr>
+        <w:t xml:space="preserve"/>
+      </w:r>
+    </w:p>
+    <w:p>
+      <w:pPr/>
+      <w:r>
+        <w:rPr>
+          <w:rFonts w:ascii="Helvetica" w:hAnsi="Helvetica" w:cs="Helvetica"/>
+          <w:sz w:val="24"/>
+          <w:sz-cs w:val="24"/>
+          <w:color w:val="000000"/>
         </w:rPr>
         <w:t xml:space="preserve"/>
       </w:r>

--- a/织女iOS大致进度.docx
+++ b/织女iOS大致进度.docx
@@ -913,6 +913,9 @@
         </w:rPr>
         <w:t xml:space="preserve">v1/user/photo/insert</w:t>
       </w:r>
+    </w:p>
+    <w:p>
+      <w:pPr/>
       <w:r>
         <w:rPr>
           <w:rFonts w:ascii="Courier" w:hAnsi="Courier" w:cs="Courier"/>
@@ -929,20 +932,6 @@
       <w:pPr/>
       <w:r>
         <w:rPr>
-          <w:rFonts w:ascii="Courier" w:hAnsi="Courier" w:cs="Courier"/>
-          <w:sz w:val="32"/>
-          <w:sz-cs w:val="32"/>
-          <w:b/>
-          <w:spacing w:val="0"/>
-          <w:color w:val="000000"/>
-        </w:rPr>
-        <w:t xml:space="preserve"/>
-      </w:r>
-    </w:p>
-    <w:p>
-      <w:pPr/>
-      <w:r>
-        <w:rPr>
           <w:rFonts w:ascii="PingFang SC" w:hAnsi="PingFang SC" w:cs="PingFang SC"/>
           <w:sz w:val="24"/>
           <w:sz-cs w:val="24"/>
@@ -950,50 +939,215 @@
         </w:rPr>
         <w:t xml:space="preserve">改写约会首页</w:t>
       </w:r>
-      <w:r>
-        <w:rPr>
-          <w:rFonts w:ascii="Helvetica" w:hAnsi="Helvetica" w:cs="Helvetica"/>
-          <w:sz w:val="24"/>
-          <w:sz-cs w:val="24"/>
-          <w:color w:val="000000"/>
-        </w:rPr>
-        <w:t xml:space="preserve"/>
-      </w:r>
-    </w:p>
-    <w:p>
-      <w:pPr/>
-      <w:r>
-        <w:rPr>
-          <w:rFonts w:ascii="Helvetica" w:hAnsi="Helvetica" w:cs="Helvetica"/>
-          <w:sz w:val="24"/>
-          <w:sz-cs w:val="24"/>
-          <w:color w:val="000000"/>
-        </w:rPr>
-        <w:t xml:space="preserve"/>
-      </w:r>
-    </w:p>
-    <w:p>
-      <w:pPr/>
-      <w:r>
-        <w:rPr>
-          <w:rFonts w:ascii="Helvetica" w:hAnsi="Helvetica" w:cs="Helvetica"/>
-          <w:sz w:val="24"/>
-          <w:sz-cs w:val="24"/>
-          <w:color w:val="000000"/>
-        </w:rPr>
-        <w:t xml:space="preserve"/>
-      </w:r>
-    </w:p>
-    <w:p>
-      <w:pPr/>
-      <w:r>
-        <w:rPr>
-          <w:rFonts w:ascii="Helvetica" w:hAnsi="Helvetica" w:cs="Helvetica"/>
-          <w:sz w:val="24"/>
-          <w:sz-cs w:val="24"/>
-          <w:color w:val="000000"/>
-        </w:rPr>
-        <w:t xml:space="preserve"/>
+    </w:p>
+    <w:p>
+      <w:pPr/>
+      <w:r>
+        <w:rPr>
+          <w:rFonts w:ascii="PingFang SC" w:hAnsi="PingFang SC" w:cs="PingFang SC"/>
+          <w:sz w:val="24"/>
+          <w:sz-cs w:val="24"/>
+          <w:color w:val="000000"/>
+        </w:rPr>
+        <w:t xml:space="preserve"/>
+      </w:r>
+    </w:p>
+    <w:p>
+      <w:pPr/>
+      <w:r>
+        <w:rPr>
+          <w:rFonts w:ascii="PingFang SC" w:hAnsi="PingFang SC" w:cs="PingFang SC"/>
+          <w:sz w:val="24"/>
+          <w:sz-cs w:val="24"/>
+          <w:color w:val="000000"/>
+        </w:rPr>
+        <w:t xml:space="preserve"/>
+      </w:r>
+    </w:p>
+    <w:p>
+      <w:pPr/>
+      <w:r>
+        <w:rPr>
+          <w:rFonts w:ascii="Helvetica" w:hAnsi="Helvetica" w:cs="Helvetica"/>
+          <w:sz w:val="24"/>
+          <w:sz-cs w:val="24"/>
+          <w:color w:val="000000"/>
+        </w:rPr>
+        <w:t xml:space="preserve">1.17</w:t>
+      </w:r>
+      <w:r>
+        <w:rPr>
+          <w:rFonts w:ascii="PingFang SC" w:hAnsi="PingFang SC" w:cs="PingFang SC"/>
+          <w:sz w:val="24"/>
+          <w:sz-cs w:val="24"/>
+          <w:color w:val="000000"/>
+        </w:rPr>
+        <w:t xml:space="preserve">调试接口</w:t>
+      </w:r>
+      <w:r>
+        <w:rPr>
+          <w:rFonts w:ascii="Helvetica" w:hAnsi="Helvetica" w:cs="Helvetica"/>
+          <w:sz w:val="24"/>
+          <w:sz-cs w:val="24"/>
+          <w:color w:val="000000"/>
+        </w:rPr>
+        <w:t xml:space="preserve"/>
+      </w:r>
+    </w:p>
+    <w:p>
+      <w:pPr/>
+      <w:r>
+        <w:rPr>
+          <w:rFonts w:ascii="Menlo" w:hAnsi="Menlo" w:cs="Menlo"/>
+          <w:sz w:val="28"/>
+          <w:sz-cs w:val="28"/>
+          <w:color w:val="C41A16"/>
+        </w:rPr>
+        <w:t xml:space="preserve">user/appointment/add</w:t>
+      </w:r>
+    </w:p>
+    <w:p>
+      <w:pPr/>
+      <w:r>
+        <w:rPr>
+          <w:rFonts w:ascii="Menlo" w:hAnsi="Menlo" w:cs="Menlo"/>
+          <w:sz w:val="28"/>
+          <w:sz-cs w:val="28"/>
+          <w:color w:val="C41A16"/>
+        </w:rPr>
+        <w:t xml:space="preserve">user/appointment/comments/list</w:t>
+      </w:r>
+    </w:p>
+    <w:p>
+      <w:pPr/>
+      <w:r>
+        <w:rPr>
+          <w:rFonts w:ascii="Menlo" w:hAnsi="Menlo" w:cs="Menlo"/>
+          <w:sz w:val="28"/>
+          <w:sz-cs w:val="28"/>
+          <w:color w:val="C41A16"/>
+        </w:rPr>
+        <w:t xml:space="preserve">user/appointment/praise</w:t>
+      </w:r>
+      <w:r>
+        <w:rPr>
+          <w:rFonts w:ascii="Helvetica" w:hAnsi="Helvetica" w:cs="Helvetica"/>
+          <w:sz w:val="24"/>
+          <w:sz-cs w:val="24"/>
+          <w:color w:val="000000"/>
+        </w:rPr>
+        <w:t xml:space="preserve"/>
+      </w:r>
+    </w:p>
+    <w:p>
+      <w:pPr/>
+      <w:r>
+        <w:rPr>
+          <w:rFonts w:ascii="Menlo" w:hAnsi="Menlo" w:cs="Menlo"/>
+          <w:sz w:val="28"/>
+          <w:sz-cs w:val="28"/>
+          <w:color w:val="C41A16"/>
+        </w:rPr>
+        <w:t xml:space="preserve">user/appointment/list</w:t>
+      </w:r>
+      <w:r>
+        <w:rPr>
+          <w:rFonts w:ascii="Helvetica" w:hAnsi="Helvetica" w:cs="Helvetica"/>
+          <w:sz w:val="24"/>
+          <w:sz-cs w:val="24"/>
+          <w:color w:val="000000"/>
+        </w:rPr>
+        <w:t xml:space="preserve"/>
+      </w:r>
+    </w:p>
+    <w:p>
+      <w:pPr/>
+      <w:r>
+        <w:rPr>
+          <w:rFonts w:ascii="Helvetica" w:hAnsi="Helvetica" w:cs="Helvetica"/>
+          <w:sz w:val="24"/>
+          <w:sz-cs w:val="24"/>
+          <w:color w:val="000000"/>
+        </w:rPr>
+        <w:t xml:space="preserve"/>
+      </w:r>
+    </w:p>
+    <w:p>
+      <w:pPr/>
+      <w:r>
+        <w:rPr>
+          <w:rFonts w:ascii="Helvetica" w:hAnsi="Helvetica" w:cs="Helvetica"/>
+          <w:sz w:val="24"/>
+          <w:sz-cs w:val="24"/>
+          <w:color w:val="000000"/>
+        </w:rPr>
+        <w:t xml:space="preserve">1.18</w:t>
+      </w:r>
+      <w:r>
+        <w:rPr>
+          <w:rFonts w:ascii="PingFang SC" w:hAnsi="PingFang SC" w:cs="PingFang SC"/>
+          <w:sz w:val="24"/>
+          <w:sz-cs w:val="24"/>
+          <w:color w:val="000000"/>
+        </w:rPr>
+        <w:t xml:space="preserve">调试接口</w:t>
+      </w:r>
+    </w:p>
+    <w:p>
+      <w:pPr/>
+      <w:r>
+        <w:rPr>
+          <w:rFonts w:ascii="Menlo" w:hAnsi="Menlo" w:cs="Menlo"/>
+          <w:sz w:val="28"/>
+          <w:sz-cs w:val="28"/>
+          <w:color w:val="C41A16"/>
+        </w:rPr>
+        <w:t xml:space="preserve">user/appointment/comments</w:t>
+      </w:r>
+    </w:p>
+    <w:p>
+      <w:pPr/>
+      <w:r>
+        <w:rPr>
+          <w:rFonts w:ascii="Menlo" w:hAnsi="Menlo" w:cs="Menlo"/>
+          <w:sz w:val="28"/>
+          <w:sz-cs w:val="28"/>
+          <w:color w:val="C41A16"/>
+        </w:rPr>
+        <w:t xml:space="preserve">user/appointment/add</w:t>
+      </w:r>
+      <w:r>
+        <w:rPr>
+          <w:rFonts w:ascii="PingFang SC" w:hAnsi="PingFang SC" w:cs="PingFang SC"/>
+          <w:sz w:val="24"/>
+          <w:sz-cs w:val="24"/>
+          <w:color w:val="000000"/>
+        </w:rPr>
+        <w:t xml:space="preserve"/>
+      </w:r>
+    </w:p>
+    <w:p>
+      <w:pPr/>
+      <w:r>
+        <w:rPr>
+          <w:rFonts w:ascii="Menlo" w:hAnsi="Menlo" w:cs="Menlo"/>
+          <w:sz w:val="28"/>
+          <w:sz-cs w:val="28"/>
+          <w:color w:val="C41A16"/>
+        </w:rPr>
+        <w:t xml:space="preserve">user/release/appointment/list</w:t>
+      </w:r>
+    </w:p>
+    <w:p>
+      <w:pPr/>
+      <w:r>
+        <w:rPr>
+          <w:rFonts w:ascii="Menlo" w:hAnsi="Menlo" w:cs="Menlo"/>
+          <w:sz w:val="28"/>
+          <w:sz-cs w:val="28"/>
+          <w:color w:val="C41A16"/>
+        </w:rPr>
+        <w:t xml:space="preserve">user/release/dynamic/list</w:t>
       </w:r>
     </w:p>
     <w:p>

--- a/织女iOS大致进度.docx
+++ b/织女iOS大致进度.docx
@@ -1171,35 +1171,221 @@
           <w:sz-cs w:val="24"/>
           <w:color w:val="000000"/>
         </w:rPr>
-        <w:t xml:space="preserve"/>
-      </w:r>
-    </w:p>
-    <w:p>
-      <w:pPr/>
-      <w:r>
-        <w:rPr>
-          <w:rFonts w:ascii="Helvetica" w:hAnsi="Helvetica" w:cs="Helvetica"/>
-          <w:sz w:val="24"/>
-          <w:sz-cs w:val="24"/>
-          <w:color w:val="000000"/>
-        </w:rPr>
-        <w:t xml:space="preserve"/>
-      </w:r>
-    </w:p>
-    <w:p>
-      <w:pPr/>
-      <w:r>
-        <w:rPr>
-          <w:rFonts w:ascii="Helvetica" w:hAnsi="Helvetica" w:cs="Helvetica"/>
-          <w:sz w:val="24"/>
-          <w:sz-cs w:val="24"/>
-          <w:color w:val="000000"/>
-        </w:rPr>
-        <w:t xml:space="preserve"/>
-      </w:r>
-    </w:p>
-    <w:p>
-      <w:pPr/>
+        <w:t xml:space="preserve">1.19 </w:t>
+      </w:r>
+    </w:p>
+    <w:p>
+      <w:pPr/>
+      <w:r>
+        <w:rPr>
+          <w:rFonts w:ascii="PingFang SC" w:hAnsi="PingFang SC" w:cs="PingFang SC"/>
+          <w:sz w:val="24"/>
+          <w:sz-cs w:val="24"/>
+          <w:color w:val="000000"/>
+        </w:rPr>
+        <w:t xml:space="preserve">我的发布相关界面</w:t>
+      </w:r>
+      <w:r>
+        <w:rPr>
+          <w:rFonts w:ascii="Helvetica" w:hAnsi="Helvetica" w:cs="Helvetica"/>
+          <w:sz w:val="24"/>
+          <w:sz-cs w:val="24"/>
+          <w:color w:val="000000"/>
+        </w:rPr>
+        <w:t xml:space="preserve"/>
+      </w:r>
+    </w:p>
+    <w:p>
+      <w:pPr/>
+      <w:r>
+        <w:rPr>
+          <w:rFonts w:ascii="PingFang SC" w:hAnsi="PingFang SC" w:cs="PingFang SC"/>
+          <w:sz w:val="24"/>
+          <w:sz-cs w:val="24"/>
+          <w:color w:val="000000"/>
+        </w:rPr>
+        <w:t xml:space="preserve">调试接口</w:t>
+      </w:r>
+      <w:r>
+        <w:rPr>
+          <w:rFonts w:ascii="Helvetica" w:hAnsi="Helvetica" w:cs="Helvetica"/>
+          <w:sz w:val="24"/>
+          <w:sz-cs w:val="24"/>
+          <w:color w:val="000000"/>
+        </w:rPr>
+        <w:t xml:space="preserve"/>
+      </w:r>
+    </w:p>
+    <w:p>
+      <w:pPr/>
+      <w:r>
+        <w:rPr>
+          <w:rFonts w:ascii="Courier" w:hAnsi="Courier" w:cs="Courier"/>
+          <w:sz w:val="32"/>
+          <w:sz-cs w:val="32"/>
+          <w:b/>
+          <w:spacing w:val="0"/>
+          <w:color w:val="000000"/>
+        </w:rPr>
+        <w:t xml:space="preserve">user/release/dynamic/list</w:t>
+      </w:r>
+    </w:p>
+    <w:p>
+      <w:pPr/>
+      <w:r>
+        <w:rPr>
+          <w:rFonts w:ascii="Courier" w:hAnsi="Courier" w:cs="Courier"/>
+          <w:sz w:val="32"/>
+          <w:sz-cs w:val="32"/>
+          <w:b/>
+          <w:spacing w:val="0"/>
+          <w:color w:val="000000"/>
+        </w:rPr>
+        <w:t xml:space="preserve">user/release/appointment/list</w:t>
+      </w:r>
+    </w:p>
+    <w:p>
+      <w:pPr/>
+      <w:r>
+        <w:rPr>
+          <w:rFonts w:ascii="Courier" w:hAnsi="Courier" w:cs="Courier"/>
+          <w:sz w:val="32"/>
+          <w:sz-cs w:val="32"/>
+          <w:b/>
+          <w:spacing w:val="0"/>
+          <w:color w:val="000000"/>
+        </w:rPr>
+        <w:t xml:space="preserve">user/appointment/delete</w:t>
+      </w:r>
+      <w:r>
+        <w:rPr>
+          <w:rFonts w:ascii="Helvetica" w:hAnsi="Helvetica" w:cs="Helvetica"/>
+          <w:sz w:val="24"/>
+          <w:sz-cs w:val="24"/>
+          <w:color w:val="000000"/>
+        </w:rPr>
+        <w:t xml:space="preserve"/>
+      </w:r>
+    </w:p>
+    <w:p>
+      <w:pPr/>
+      <w:r>
+        <w:rPr>
+          <w:rFonts w:ascii="Helvetica" w:hAnsi="Helvetica" w:cs="Helvetica"/>
+          <w:sz w:val="24"/>
+          <w:sz-cs w:val="24"/>
+          <w:color w:val="000000"/>
+        </w:rPr>
+        <w:t xml:space="preserve"/>
+      </w:r>
+    </w:p>
+    <w:p>
+      <w:pPr/>
+      <w:r>
+        <w:rPr>
+          <w:rFonts w:ascii="Helvetica" w:hAnsi="Helvetica" w:cs="Helvetica"/>
+          <w:sz w:val="24"/>
+          <w:sz-cs w:val="24"/>
+          <w:color w:val="000000"/>
+        </w:rPr>
+        <w:t xml:space="preserve">1.21</w:t>
+      </w:r>
+    </w:p>
+    <w:p>
+      <w:pPr/>
+      <w:r>
+        <w:rPr>
+          <w:rFonts w:ascii="PingFang SC" w:hAnsi="PingFang SC" w:cs="PingFang SC"/>
+          <w:sz w:val="24"/>
+          <w:sz-cs w:val="24"/>
+          <w:color w:val="000000"/>
+        </w:rPr>
+        <w:t xml:space="preserve">男用户个人资料 编辑资料界面</w:t>
+      </w:r>
+    </w:p>
+    <w:p>
+      <w:pPr/>
+      <w:r>
+        <w:rPr>
+          <w:rFonts w:ascii="PingFang SC" w:hAnsi="PingFang SC" w:cs="PingFang SC"/>
+          <w:sz w:val="24"/>
+          <w:sz-cs w:val="24"/>
+          <w:color w:val="000000"/>
+        </w:rPr>
+        <w:t xml:space="preserve"/>
+      </w:r>
+    </w:p>
+    <w:p>
+      <w:pPr/>
+      <w:r>
+        <w:rPr>
+          <w:rFonts w:ascii="PingFang SC" w:hAnsi="PingFang SC" w:cs="PingFang SC"/>
+          <w:sz w:val="24"/>
+          <w:sz-cs w:val="24"/>
+          <w:color w:val="000000"/>
+        </w:rPr>
+        <w:t xml:space="preserve">调试接口</w:t>
+      </w:r>
+    </w:p>
+    <w:p>
+      <w:pPr/>
+      <w:r>
+        <w:rPr>
+          <w:rFonts w:ascii="Menlo" w:hAnsi="Menlo" w:cs="Menlo"/>
+          <w:sz w:val="28"/>
+          <w:sz-cs w:val="28"/>
+          <w:color w:val="C41A16"/>
+        </w:rPr>
+        <w:t xml:space="preserve">user/data/male/detail</w:t>
+      </w:r>
+    </w:p>
+    <w:p>
+      <w:pPr/>
+      <w:r>
+        <w:rPr>
+          <w:rFonts w:ascii="Menlo" w:hAnsi="Menlo" w:cs="Menlo"/>
+          <w:sz w:val="28"/>
+          <w:sz-cs w:val="28"/>
+          <w:color w:val="C41A16"/>
+        </w:rPr>
+        <w:t xml:space="preserve">user/data/male/edit</w:t>
+      </w:r>
+    </w:p>
+    <w:p>
+      <w:pPr/>
+      <w:r>
+        <w:rPr>
+          <w:rFonts w:ascii="Menlo" w:hAnsi="Menlo" w:cs="Menlo"/>
+          <w:sz w:val="28"/>
+          <w:sz-cs w:val="28"/>
+          <w:color w:val="C41A16"/>
+        </w:rPr>
+        <w:t xml:space="preserve">message/praise/list</w:t>
+      </w:r>
+    </w:p>
+    <w:p>
+      <w:pPr/>
+      <w:r>
+        <w:rPr>
+          <w:rFonts w:ascii="Menlo" w:hAnsi="Menlo" w:cs="Menlo"/>
+          <w:sz w:val="28"/>
+          <w:sz-cs w:val="28"/>
+          <w:color w:val="C41A16"/>
+        </w:rPr>
+        <w:t xml:space="preserve">message/comments/list</w:t>
+      </w:r>
+    </w:p>
+    <w:p>
+      <w:pPr/>
+      <w:r>
+        <w:rPr>
+          <w:rFonts w:ascii="Menlo" w:hAnsi="Menlo" w:cs="Menlo"/>
+          <w:sz w:val="28"/>
+          <w:sz-cs w:val="28"/>
+          <w:color w:val="C41A16"/>
+        </w:rPr>
+        <w:t xml:space="preserve">message/system/list</w:t>
+      </w:r>
       <w:r>
         <w:rPr>
           <w:rFonts w:ascii="Helvetica" w:hAnsi="Helvetica" w:cs="Helvetica"/>

--- a/织女iOS大致进度.docx
+++ b/织女iOS大致进度.docx
@@ -1385,6 +1385,126 @@
           <w:color w:val="C41A16"/>
         </w:rPr>
         <w:t xml:space="preserve">message/system/list</w:t>
+      </w:r>
+    </w:p>
+    <w:p>
+      <w:pPr/>
+      <w:r>
+        <w:rPr>
+          <w:rFonts w:ascii="Menlo" w:hAnsi="Menlo" w:cs="Menlo"/>
+          <w:sz w:val="28"/>
+          <w:sz-cs w:val="28"/>
+          <w:color w:val="C41A16"/>
+        </w:rPr>
+        <w:t xml:space="preserve"/>
+      </w:r>
+    </w:p>
+    <w:p>
+      <w:pPr/>
+      <w:r>
+        <w:rPr>
+          <w:rFonts w:ascii="Helvetica" w:hAnsi="Helvetica" w:cs="Helvetica"/>
+          <w:sz w:val="24"/>
+          <w:sz-cs w:val="24"/>
+          <w:color w:val="000000"/>
+        </w:rPr>
+        <w:t xml:space="preserve"/>
+      </w:r>
+    </w:p>
+    <w:p>
+      <w:pPr/>
+      <w:r>
+        <w:rPr>
+          <w:rFonts w:ascii="PingFang SC" w:hAnsi="PingFang SC" w:cs="PingFang SC"/>
+          <w:sz w:val="24"/>
+          <w:sz-cs w:val="24"/>
+          <w:color w:val="000000"/>
+        </w:rPr>
+        <w:t xml:space="preserve"/>
+      </w:r>
+    </w:p>
+    <w:p>
+      <w:pPr/>
+      <w:r>
+        <w:rPr>
+          <w:rFonts w:ascii="Helvetica" w:hAnsi="Helvetica" w:cs="Helvetica"/>
+          <w:sz w:val="24"/>
+          <w:sz-cs w:val="24"/>
+          <w:color w:val="000000"/>
+        </w:rPr>
+        <w:t xml:space="preserve">1.22</w:t>
+      </w:r>
+    </w:p>
+    <w:p>
+      <w:pPr/>
+      <w:r>
+        <w:rPr>
+          <w:rFonts w:ascii="PingFang SC" w:hAnsi="PingFang SC" w:cs="PingFang SC"/>
+          <w:sz w:val="24"/>
+          <w:sz-cs w:val="24"/>
+          <w:color w:val="000000"/>
+        </w:rPr>
+        <w:t xml:space="preserve">搭界面</w:t>
+      </w:r>
+    </w:p>
+    <w:p>
+      <w:pPr/>
+      <w:r>
+        <w:rPr>
+          <w:rFonts w:ascii="PingFang SC" w:hAnsi="PingFang SC" w:cs="PingFang SC"/>
+          <w:sz w:val="24"/>
+          <w:sz-cs w:val="24"/>
+          <w:color w:val="000000"/>
+        </w:rPr>
+        <w:t xml:space="preserve">直播首页</w:t>
+      </w:r>
+    </w:p>
+    <w:p>
+      <w:pPr/>
+      <w:r>
+        <w:rPr>
+          <w:rFonts w:ascii="PingFang SC" w:hAnsi="PingFang SC" w:cs="PingFang SC"/>
+          <w:sz w:val="24"/>
+          <w:sz-cs w:val="24"/>
+          <w:color w:val="000000"/>
+        </w:rPr>
+        <w:t xml:space="preserve">直播搜索</w:t>
+      </w:r>
+    </w:p>
+    <w:p>
+      <w:pPr/>
+      <w:r>
+        <w:rPr>
+          <w:rFonts w:ascii="PingFang SC" w:hAnsi="PingFang SC" w:cs="PingFang SC"/>
+          <w:sz w:val="24"/>
+          <w:sz-cs w:val="24"/>
+          <w:color w:val="000000"/>
+        </w:rPr>
+        <w:t xml:space="preserve">直播主页金币不足</w:t>
+      </w:r>
+    </w:p>
+    <w:p>
+      <w:pPr/>
+      <w:r>
+        <w:rPr>
+          <w:rFonts w:ascii="PingFang SC" w:hAnsi="PingFang SC" w:cs="PingFang SC"/>
+          <w:sz w:val="24"/>
+          <w:sz-cs w:val="24"/>
+          <w:color w:val="000000"/>
+        </w:rPr>
+        <w:t xml:space="preserve">直播结束直播-用户</w:t>
+      </w:r>
+    </w:p>
+    <w:p>
+      <w:pPr/>
+      <w:r>
+        <w:rPr>
+          <w:rFonts w:ascii="PingFang SC" w:hAnsi="PingFang SC" w:cs="PingFang SC"/>
+          <w:sz w:val="24"/>
+          <w:sz-cs w:val="24"/>
+          <w:color w:val="000000"/>
+        </w:rPr>
+        <w:t xml:space="preserve">排行榜</w:t>
       </w:r>
       <w:r>
         <w:rPr>

--- a/织女iOS大致进度.docx
+++ b/织女iOS大致进度.docx
@@ -1505,6 +1505,169 @@
           <w:color w:val="000000"/>
         </w:rPr>
         <w:t xml:space="preserve">排行榜</w:t>
+      </w:r>
+    </w:p>
+    <w:p>
+      <w:pPr/>
+      <w:r>
+        <w:rPr>
+          <w:rFonts w:ascii="PingFang SC" w:hAnsi="PingFang SC" w:cs="PingFang SC"/>
+          <w:sz w:val="24"/>
+          <w:sz-cs w:val="24"/>
+          <w:color w:val="000000"/>
+        </w:rPr>
+        <w:t xml:space="preserve"/>
+      </w:r>
+    </w:p>
+    <w:p>
+      <w:pPr/>
+      <w:r>
+        <w:rPr>
+          <w:rFonts w:ascii="PingFang SC" w:hAnsi="PingFang SC" w:cs="PingFang SC"/>
+          <w:sz w:val="24"/>
+          <w:sz-cs w:val="24"/>
+          <w:color w:val="000000"/>
+        </w:rPr>
+        <w:t xml:space="preserve"/>
+      </w:r>
+    </w:p>
+    <w:p>
+      <w:pPr/>
+      <w:r>
+        <w:rPr>
+          <w:rFonts w:ascii="Helvetica" w:hAnsi="Helvetica" w:cs="Helvetica"/>
+          <w:sz w:val="24"/>
+          <w:sz-cs w:val="24"/>
+          <w:color w:val="000000"/>
+        </w:rPr>
+        <w:t xml:space="preserve">1.23</w:t>
+      </w:r>
+    </w:p>
+    <w:p>
+      <w:pPr/>
+      <w:r>
+        <w:rPr>
+          <w:rFonts w:ascii="PingFang SC" w:hAnsi="PingFang SC" w:cs="PingFang SC"/>
+          <w:sz w:val="24"/>
+          <w:sz-cs w:val="24"/>
+          <w:color w:val="000000"/>
+        </w:rPr>
+        <w:t xml:space="preserve">女用户认证界面</w:t>
+      </w:r>
+      <w:r>
+        <w:rPr>
+          <w:rFonts w:ascii="Helvetica" w:hAnsi="Helvetica" w:cs="Helvetica"/>
+          <w:sz w:val="24"/>
+          <w:sz-cs w:val="24"/>
+          <w:color w:val="000000"/>
+        </w:rPr>
+        <w:t xml:space="preserve"/>
+      </w:r>
+    </w:p>
+    <w:p>
+      <w:pPr/>
+      <w:r>
+        <w:rPr>
+          <w:rFonts w:ascii="PingFang SC" w:hAnsi="PingFang SC" w:cs="PingFang SC"/>
+          <w:sz w:val="24"/>
+          <w:sz-cs w:val="24"/>
+          <w:color w:val="000000"/>
+        </w:rPr>
+        <w:t xml:space="preserve">接口</w:t>
+      </w:r>
+      <w:r>
+        <w:rPr>
+          <w:rFonts w:ascii="Helvetica" w:hAnsi="Helvetica" w:cs="Helvetica"/>
+          <w:sz w:val="24"/>
+          <w:sz-cs w:val="24"/>
+          <w:color w:val="000000"/>
+        </w:rPr>
+        <w:t xml:space="preserve"/>
+      </w:r>
+    </w:p>
+    <w:p>
+      <w:pPr/>
+      <w:r>
+        <w:rPr>
+          <w:rFonts w:ascii="Courier" w:hAnsi="Courier" w:cs="Courier"/>
+          <w:sz w:val="32"/>
+          <w:sz-cs w:val="32"/>
+          <w:b/>
+          <w:spacing w:val="0"/>
+          <w:color w:val="000000"/>
+        </w:rPr>
+        <w:t xml:space="preserve">user/certification</w:t>
+      </w:r>
+      <w:r>
+        <w:rPr>
+          <w:rFonts w:ascii="Courier" w:hAnsi="Courier" w:cs="Courier"/>
+          <w:sz w:val="32"/>
+          <w:sz-cs w:val="32"/>
+          <w:b/>
+          <w:spacing w:val="0"/>
+          <w:color w:val="000000"/>
+        </w:rPr>
+        <w:t xml:space="preserve"/>
+      </w:r>
+    </w:p>
+    <w:p>
+      <w:pPr/>
+      <w:r>
+        <w:rPr>
+          <w:rFonts w:ascii="Courier" w:hAnsi="Courier" w:cs="Courier"/>
+          <w:sz w:val="32"/>
+          <w:sz-cs w:val="32"/>
+          <w:b/>
+          <w:spacing w:val="0"/>
+          <w:color w:val="000000"/>
+        </w:rPr>
+        <w:t xml:space="preserve">user/certification/result</w:t>
+      </w:r>
+      <w:r>
+        <w:rPr>
+          <w:rFonts w:ascii="Courier" w:hAnsi="Courier" w:cs="Courier"/>
+          <w:sz w:val="32"/>
+          <w:sz-cs w:val="32"/>
+          <w:b/>
+          <w:spacing w:val="0"/>
+          <w:color w:val="000000"/>
+        </w:rPr>
+        <w:t xml:space="preserve"/>
+      </w:r>
+    </w:p>
+    <w:p>
+      <w:pPr/>
+      <w:r>
+        <w:rPr>
+          <w:rFonts w:ascii="Courier" w:hAnsi="Courier" w:cs="Courier"/>
+          <w:sz w:val="32"/>
+          <w:sz-cs w:val="32"/>
+          <w:b/>
+          <w:spacing w:val="0"/>
+          <w:color w:val="000000"/>
+        </w:rPr>
+        <w:t xml:space="preserve"/>
+      </w:r>
+    </w:p>
+    <w:p>
+      <w:pPr/>
+      <w:r>
+        <w:rPr>
+          <w:rFonts w:ascii="Menlo" w:hAnsi="Menlo" w:cs="Menlo"/>
+          <w:sz w:val="28"/>
+          <w:sz-cs w:val="28"/>
+          <w:color w:val="1C00CF"/>
+        </w:rPr>
+        <w:t xml:space="preserve">TXIMSDK  </w:t>
+      </w:r>
+      <w:r>
+        <w:rPr>
+          <w:rFonts w:ascii="PingFang SC" w:hAnsi="PingFang SC" w:cs="PingFang SC"/>
+          <w:sz w:val="28"/>
+          <w:sz-cs w:val="28"/>
+          <w:color w:val="1C00CF"/>
+        </w:rPr>
+        <w:t xml:space="preserve">集成</w:t>
       </w:r>
       <w:r>
         <w:rPr>

--- a/织女iOS大致进度.docx
+++ b/织女iOS大致进度.docx
@@ -1598,6 +1598,9 @@
         </w:rPr>
         <w:t xml:space="preserve">user/certification</w:t>
       </w:r>
+    </w:p>
+    <w:p>
+      <w:pPr/>
       <w:r>
         <w:rPr>
           <w:rFonts w:ascii="Courier" w:hAnsi="Courier" w:cs="Courier"/>
@@ -1607,7 +1610,7 @@
           <w:spacing w:val="0"/>
           <w:color w:val="000000"/>
         </w:rPr>
-        <w:t xml:space="preserve"/>
+        <w:t xml:space="preserve">user/certification/result</w:t>
       </w:r>
     </w:p>
     <w:p>
@@ -1621,31 +1624,6 @@
           <w:spacing w:val="0"/>
           <w:color w:val="000000"/>
         </w:rPr>
-        <w:t xml:space="preserve">user/certification/result</w:t>
-      </w:r>
-      <w:r>
-        <w:rPr>
-          <w:rFonts w:ascii="Courier" w:hAnsi="Courier" w:cs="Courier"/>
-          <w:sz w:val="32"/>
-          <w:sz-cs w:val="32"/>
-          <w:b/>
-          <w:spacing w:val="0"/>
-          <w:color w:val="000000"/>
-        </w:rPr>
-        <w:t xml:space="preserve"/>
-      </w:r>
-    </w:p>
-    <w:p>
-      <w:pPr/>
-      <w:r>
-        <w:rPr>
-          <w:rFonts w:ascii="Courier" w:hAnsi="Courier" w:cs="Courier"/>
-          <w:sz w:val="32"/>
-          <w:sz-cs w:val="32"/>
-          <w:b/>
-          <w:spacing w:val="0"/>
-          <w:color w:val="000000"/>
-        </w:rPr>
         <w:t xml:space="preserve"/>
       </w:r>
     </w:p>
@@ -1672,6 +1650,453 @@
       <w:r>
         <w:rPr>
           <w:rFonts w:ascii="Helvetica" w:hAnsi="Helvetica" w:cs="Helvetica"/>
+          <w:sz w:val="24"/>
+          <w:sz-cs w:val="24"/>
+          <w:color w:val="000000"/>
+        </w:rPr>
+        <w:t xml:space="preserve"/>
+      </w:r>
+    </w:p>
+    <w:p>
+      <w:pPr/>
+      <w:r>
+        <w:rPr>
+          <w:rFonts w:ascii="Helvetica" w:hAnsi="Helvetica" w:cs="Helvetica"/>
+          <w:sz w:val="24"/>
+          <w:sz-cs w:val="24"/>
+          <w:color w:val="000000"/>
+        </w:rPr>
+        <w:t xml:space="preserve"/>
+      </w:r>
+    </w:p>
+    <w:p>
+      <w:pPr/>
+      <w:r>
+        <w:rPr>
+          <w:rFonts w:ascii="Helvetica" w:hAnsi="Helvetica" w:cs="Helvetica"/>
+          <w:sz w:val="24"/>
+          <w:sz-cs w:val="24"/>
+          <w:color w:val="000000"/>
+        </w:rPr>
+        <w:t xml:space="preserve">1.24</w:t>
+      </w:r>
+    </w:p>
+    <w:p>
+      <w:pPr/>
+      <w:r>
+        <w:rPr>
+          <w:rFonts w:ascii="PingFang SC" w:hAnsi="PingFang SC" w:cs="PingFang SC"/>
+          <w:sz w:val="24"/>
+          <w:sz-cs w:val="24"/>
+          <w:color w:val="000000"/>
+        </w:rPr>
+        <w:t xml:space="preserve">TXIMSDK了解 实现登录</w:t>
+      </w:r>
+    </w:p>
+    <w:p>
+      <w:pPr/>
+      <w:r>
+        <w:rPr>
+          <w:rFonts w:ascii="PingFang SC" w:hAnsi="PingFang SC" w:cs="PingFang SC"/>
+          <w:sz w:val="24"/>
+          <w:sz-cs w:val="24"/>
+          <w:color w:val="000000"/>
+        </w:rPr>
+        <w:t xml:space="preserve">重搭接面</w:t>
+      </w:r>
+    </w:p>
+    <w:p>
+      <w:pPr/>
+      <w:r>
+        <w:rPr>
+          <w:rFonts w:ascii="PingFang SC" w:hAnsi="PingFang SC" w:cs="PingFang SC"/>
+          <w:sz w:val="24"/>
+          <w:sz-cs w:val="24"/>
+          <w:color w:val="000000"/>
+        </w:rPr>
+        <w:t xml:space="preserve">女用户资料展示</w:t>
+      </w:r>
+    </w:p>
+    <w:p>
+      <w:pPr/>
+      <w:r>
+        <w:rPr>
+          <w:rFonts w:ascii="PingFang SC" w:hAnsi="PingFang SC" w:cs="PingFang SC"/>
+          <w:sz w:val="24"/>
+          <w:sz-cs w:val="24"/>
+          <w:color w:val="000000"/>
+        </w:rPr>
+        <w:t xml:space="preserve">男用户资料展示</w:t>
+      </w:r>
+    </w:p>
+    <w:p>
+      <w:pPr/>
+      <w:r>
+        <w:rPr>
+          <w:rFonts w:ascii="Helvetica" w:hAnsi="Helvetica" w:cs="Helvetica"/>
+          <w:sz w:val="24"/>
+          <w:sz-cs w:val="24"/>
+          <w:color w:val="000000"/>
+        </w:rPr>
+        <w:t xml:space="preserve"/>
+      </w:r>
+    </w:p>
+    <w:p>
+      <w:pPr/>
+      <w:r>
+        <w:rPr>
+          <w:rFonts w:ascii="Helvetica" w:hAnsi="Helvetica" w:cs="Helvetica"/>
+          <w:sz w:val="24"/>
+          <w:sz-cs w:val="24"/>
+          <w:color w:val="000000"/>
+        </w:rPr>
+        <w:t xml:space="preserve">1.25</w:t>
+      </w:r>
+    </w:p>
+    <w:p>
+      <w:pPr/>
+      <w:r>
+        <w:rPr>
+          <w:rFonts w:ascii="PingFang SC" w:hAnsi="PingFang SC" w:cs="PingFang SC"/>
+          <w:sz w:val="24"/>
+          <w:sz-cs w:val="24"/>
+          <w:color w:val="000000"/>
+        </w:rPr>
+        <w:t xml:space="preserve">接口调试</w:t>
+      </w:r>
+      <w:r>
+        <w:rPr>
+          <w:rFonts w:ascii="Helvetica" w:hAnsi="Helvetica" w:cs="Helvetica"/>
+          <w:sz w:val="24"/>
+          <w:sz-cs w:val="24"/>
+          <w:color w:val="000000"/>
+        </w:rPr>
+        <w:t xml:space="preserve"/>
+      </w:r>
+    </w:p>
+    <w:p>
+      <w:pPr/>
+      <w:r>
+        <w:rPr>
+          <w:rFonts w:ascii="Menlo" w:hAnsi="Menlo" w:cs="Menlo"/>
+          <w:sz w:val="28"/>
+          <w:sz-cs w:val="28"/>
+          <w:color w:val="C41A16"/>
+        </w:rPr>
+        <w:t xml:space="preserve">user/female/detail</w:t>
+      </w:r>
+    </w:p>
+    <w:p>
+      <w:pPr/>
+      <w:r>
+        <w:rPr>
+          <w:rFonts w:ascii="Menlo" w:hAnsi="Menlo" w:cs="Menlo"/>
+          <w:sz w:val="28"/>
+          <w:sz-cs w:val="28"/>
+          <w:color w:val="C41A16"/>
+        </w:rPr>
+        <w:t xml:space="preserve">user/male/detail</w:t>
+      </w:r>
+    </w:p>
+    <w:p>
+      <w:pPr/>
+      <w:r>
+        <w:rPr>
+          <w:rFonts w:ascii="PingFang SC" w:hAnsi="PingFang SC" w:cs="PingFang SC"/>
+          <w:sz w:val="24"/>
+          <w:sz-cs w:val="24"/>
+          <w:color w:val="000000"/>
+        </w:rPr>
+        <w:t xml:space="preserve">界面</w:t>
+      </w:r>
+      <w:r>
+        <w:rPr>
+          <w:rFonts w:ascii="Helvetica" w:hAnsi="Helvetica" w:cs="Helvetica"/>
+          <w:sz w:val="24"/>
+          <w:sz-cs w:val="24"/>
+          <w:color w:val="000000"/>
+        </w:rPr>
+        <w:t xml:space="preserve"/>
+      </w:r>
+    </w:p>
+    <w:p>
+      <w:pPr/>
+      <w:r>
+        <w:rPr>
+          <w:rFonts w:ascii="Helvetica" w:hAnsi="Helvetica" w:cs="Helvetica"/>
+          <w:sz w:val="24"/>
+          <w:sz-cs w:val="24"/>
+          <w:color w:val="000000"/>
+        </w:rPr>
+        <w:t xml:space="preserve">IM </w:t>
+      </w:r>
+      <w:r>
+        <w:rPr>
+          <w:rFonts w:ascii="PingFang SC" w:hAnsi="PingFang SC" w:cs="PingFang SC"/>
+          <w:sz w:val="24"/>
+          <w:sz-cs w:val="24"/>
+          <w:color w:val="000000"/>
+        </w:rPr>
+        <w:t xml:space="preserve">单聊</w:t>
+      </w:r>
+      <w:r>
+        <w:rPr>
+          <w:rFonts w:ascii="Helvetica" w:hAnsi="Helvetica" w:cs="Helvetica"/>
+          <w:sz w:val="24"/>
+          <w:sz-cs w:val="24"/>
+          <w:color w:val="000000"/>
+        </w:rPr>
+        <w:t xml:space="preserve"> </w:t>
+      </w:r>
+      <w:r>
+        <w:rPr>
+          <w:rFonts w:ascii="PingFang SC" w:hAnsi="PingFang SC" w:cs="PingFang SC"/>
+          <w:sz w:val="24"/>
+          <w:sz-cs w:val="24"/>
+          <w:color w:val="000000"/>
+        </w:rPr>
+        <w:t xml:space="preserve">聊天列表界面展示成果</w:t>
+      </w:r>
+      <w:r>
+        <w:rPr>
+          <w:rFonts w:ascii="Helvetica" w:hAnsi="Helvetica" w:cs="Helvetica"/>
+          <w:sz w:val="24"/>
+          <w:sz-cs w:val="24"/>
+          <w:color w:val="000000"/>
+        </w:rPr>
+        <w:t xml:space="preserve"> </w:t>
+      </w:r>
+      <w:r>
+        <w:rPr>
+          <w:rFonts w:ascii="PingFang SC" w:hAnsi="PingFang SC" w:cs="PingFang SC"/>
+          <w:sz w:val="24"/>
+          <w:sz-cs w:val="24"/>
+          <w:color w:val="000000"/>
+        </w:rPr>
+        <w:t xml:space="preserve">头像还有问题</w:t>
+      </w:r>
+    </w:p>
+    <w:p>
+      <w:pPr/>
+      <w:r>
+        <w:rPr>
+          <w:rFonts w:ascii="PingFang SC" w:hAnsi="PingFang SC" w:cs="PingFang SC"/>
+          <w:sz w:val="24"/>
+          <w:sz-cs w:val="24"/>
+          <w:color w:val="000000"/>
+        </w:rPr>
+        <w:t xml:space="preserve"/>
+      </w:r>
+    </w:p>
+    <w:p>
+      <w:pPr/>
+      <w:r>
+        <w:rPr>
+          <w:rFonts w:ascii="PingFang SC" w:hAnsi="PingFang SC" w:cs="PingFang SC"/>
+          <w:sz w:val="24"/>
+          <w:sz-cs w:val="24"/>
+          <w:color w:val="000000"/>
+        </w:rPr>
+        <w:t xml:space="preserve"/>
+      </w:r>
+    </w:p>
+    <w:p>
+      <w:pPr/>
+      <w:r>
+        <w:rPr>
+          <w:rFonts w:ascii="Helvetica" w:hAnsi="Helvetica" w:cs="Helvetica"/>
+          <w:sz w:val="24"/>
+          <w:sz-cs w:val="24"/>
+          <w:color w:val="000000"/>
+        </w:rPr>
+        <w:t xml:space="preserve">1.28</w:t>
+      </w:r>
+    </w:p>
+    <w:p>
+      <w:pPr/>
+      <w:r>
+        <w:rPr>
+          <w:rFonts w:ascii="PingFang SC" w:hAnsi="PingFang SC" w:cs="PingFang SC"/>
+          <w:sz w:val="24"/>
+          <w:sz-cs w:val="24"/>
+          <w:color w:val="000000"/>
+        </w:rPr>
+        <w:t xml:space="preserve">界面</w:t>
+      </w:r>
+    </w:p>
+    <w:p>
+      <w:pPr/>
+      <w:r>
+        <w:rPr>
+          <w:rFonts w:ascii="PingFang SC" w:hAnsi="PingFang SC" w:cs="PingFang SC"/>
+          <w:sz w:val="24"/>
+          <w:sz-cs w:val="24"/>
+          <w:color w:val="000000"/>
+        </w:rPr>
+        <w:t xml:space="preserve">分享界面</w:t>
+      </w:r>
+    </w:p>
+    <w:p>
+      <w:pPr/>
+      <w:r>
+        <w:rPr>
+          <w:rFonts w:ascii="PingFang SC" w:hAnsi="PingFang SC" w:cs="PingFang SC"/>
+          <w:sz w:val="24"/>
+          <w:sz-cs w:val="24"/>
+          <w:color w:val="000000"/>
+        </w:rPr>
+        <w:t xml:space="preserve">接口</w:t>
+      </w:r>
+    </w:p>
+    <w:p>
+      <w:pPr/>
+      <w:r>
+        <w:rPr>
+          <w:rFonts w:ascii="Menlo" w:hAnsi="Menlo" w:cs="Menlo"/>
+          <w:sz w:val="28"/>
+          <w:sz-cs w:val="28"/>
+          <w:color w:val="C41A16"/>
+        </w:rPr>
+        <w:t xml:space="preserve">user/invite/code</w:t>
+      </w:r>
+    </w:p>
+    <w:p>
+      <w:pPr/>
+      <w:r>
+        <w:rPr>
+          <w:rFonts w:ascii="Menlo" w:hAnsi="Menlo" w:cs="Menlo"/>
+          <w:sz w:val="28"/>
+          <w:sz-cs w:val="28"/>
+          <w:color w:val="C41A16"/>
+        </w:rPr>
+        <w:t xml:space="preserve">user/invite/detail</w:t>
+      </w:r>
+    </w:p>
+    <w:p>
+      <w:pPr/>
+      <w:r>
+        <w:rPr>
+          <w:rFonts w:ascii="Menlo" w:hAnsi="Menlo" w:cs="Menlo"/>
+          <w:sz w:val="28"/>
+          <w:sz-cs w:val="28"/>
+          <w:color w:val="C41A16"/>
+        </w:rPr>
+        <w:t xml:space="preserve">user/invite/list</w:t>
+      </w:r>
+    </w:p>
+    <w:p>
+      <w:pPr/>
+      <w:r>
+        <w:rPr>
+          <w:rFonts w:ascii="PingFang SC" w:hAnsi="PingFang SC" w:cs="PingFang SC"/>
+          <w:sz w:val="24"/>
+          <w:sz-cs w:val="24"/>
+          <w:color w:val="000000"/>
+        </w:rPr>
+        <w:t xml:space="preserve">IM 相关  社区问答确认新的SDK没有好友关系链  实现头像可能要等SDK更新 </w:t>
+      </w:r>
+    </w:p>
+    <w:p>
+      <w:pPr/>
+      <w:r>
+        <w:rPr>
+          <w:rFonts w:ascii="PingFang SC" w:hAnsi="PingFang SC" w:cs="PingFang SC"/>
+          <w:sz w:val="24"/>
+          <w:sz-cs w:val="24"/>
+          <w:color w:val="000000"/>
+        </w:rPr>
+        <w:t xml:space="preserve"> https://cloud.tencent.com/developer/ask/205071</w:t>
+      </w:r>
+    </w:p>
+    <w:p>
+      <w:pPr/>
+      <w:r>
+        <w:rPr>
+          <w:rFonts w:ascii="PingFang SC" w:hAnsi="PingFang SC" w:cs="PingFang SC"/>
+          <w:sz w:val="24"/>
+          <w:sz-cs w:val="24"/>
+          <w:color w:val="000000"/>
+        </w:rPr>
+        <w:t xml:space="preserve"/>
+      </w:r>
+    </w:p>
+    <w:p>
+      <w:pPr/>
+      <w:r>
+        <w:rPr>
+          <w:rFonts w:ascii="PingFang SC" w:hAnsi="PingFang SC" w:cs="PingFang SC"/>
+          <w:sz w:val="24"/>
+          <w:sz-cs w:val="24"/>
+          <w:color w:val="000000"/>
+        </w:rPr>
+        <w:t xml:space="preserve">明后天工作 调试成功的接口开始界面优化 年前给客户一个测试版</w:t>
+      </w:r>
+    </w:p>
+    <w:p>
+      <w:pPr/>
+      <w:r>
+        <w:rPr>
+          <w:rFonts w:ascii="PingFang SC" w:hAnsi="PingFang SC" w:cs="PingFang SC"/>
+          <w:sz w:val="24"/>
+          <w:sz-cs w:val="24"/>
+          <w:color w:val="000000"/>
+        </w:rPr>
+        <w:t xml:space="preserve"/>
+      </w:r>
+    </w:p>
+    <w:p>
+      <w:pPr/>
+      <w:r>
+        <w:rPr>
+          <w:rFonts w:ascii="Helvetica" w:hAnsi="Helvetica" w:cs="Helvetica"/>
+          <w:sz w:val="24"/>
+          <w:sz-cs w:val="24"/>
+          <w:color w:val="000000"/>
+        </w:rPr>
+        <w:t xml:space="preserve">1.29</w:t>
+      </w:r>
+    </w:p>
+    <w:p>
+      <w:pPr/>
+      <w:r>
+        <w:rPr>
+          <w:rFonts w:ascii="PingFang SC" w:hAnsi="PingFang SC" w:cs="PingFang SC"/>
+          <w:sz w:val="24"/>
+          <w:sz-cs w:val="24"/>
+          <w:color w:val="000000"/>
+        </w:rPr>
+        <w:t xml:space="preserve">优化界面</w:t>
+      </w:r>
+    </w:p>
+    <w:p>
+      <w:pPr/>
+      <w:r>
+        <w:rPr>
+          <w:rFonts w:ascii="PingFang SC" w:hAnsi="PingFang SC" w:cs="PingFang SC"/>
+          <w:sz w:val="24"/>
+          <w:sz-cs w:val="24"/>
+          <w:color w:val="000000"/>
+        </w:rPr>
+        <w:t xml:space="preserve">优化UI效果  讲原来的项目拆分开来 成男女两大模块 重要地方不在公用代码</w:t>
+      </w:r>
+    </w:p>
+    <w:p>
+      <w:pPr/>
+      <w:r>
+        <w:rPr>
+          <w:rFonts w:ascii="PingFang SC" w:hAnsi="PingFang SC" w:cs="PingFang SC"/>
+          <w:sz w:val="24"/>
+          <w:sz-cs w:val="24"/>
+          <w:color w:val="000000"/>
+        </w:rPr>
+        <w:t xml:space="preserve">预计明天给一个 基本的测试版本</w:t>
+      </w:r>
+    </w:p>
+    <w:p>
+      <w:pPr/>
+      <w:r>
+        <w:rPr>
+          <w:rFonts w:ascii="PingFang SC" w:hAnsi="PingFang SC" w:cs="PingFang SC"/>
           <w:sz w:val="24"/>
           <w:sz-cs w:val="24"/>
           <w:color w:val="000000"/>

--- a/织女iOS大致进度.docx
+++ b/织女iOS大致进度.docx
@@ -2109,6 +2109,363 @@
       <w:r>
         <w:rPr>
           <w:rFonts w:ascii="Helvetica" w:hAnsi="Helvetica" w:cs="Helvetica"/>
+          <w:sz w:val="24"/>
+          <w:sz-cs w:val="24"/>
+          <w:color w:val="000000"/>
+        </w:rPr>
+        <w:t xml:space="preserve">1.30</w:t>
+      </w:r>
+    </w:p>
+    <w:p>
+      <w:pPr/>
+      <w:r>
+        <w:rPr>
+          <w:rFonts w:ascii="PingFang SC" w:hAnsi="PingFang SC" w:cs="PingFang SC"/>
+          <w:sz w:val="24"/>
+          <w:sz-cs w:val="24"/>
+          <w:color w:val="000000"/>
+        </w:rPr>
+        <w:t xml:space="preserve">优化界面</w:t>
+      </w:r>
+    </w:p>
+    <w:p>
+      <w:pPr/>
+      <w:r>
+        <w:rPr>
+          <w:rFonts w:ascii="PingFang SC" w:hAnsi="PingFang SC" w:cs="PingFang SC"/>
+          <w:sz w:val="24"/>
+          <w:sz-cs w:val="24"/>
+          <w:color w:val="000000"/>
+        </w:rPr>
+        <w:t xml:space="preserve">接口</w:t>
+      </w:r>
+    </w:p>
+    <w:p>
+      <w:pPr/>
+      <w:r>
+        <w:rPr>
+          <w:rFonts w:ascii="Menlo" w:hAnsi="Menlo" w:cs="Menlo"/>
+          <w:sz w:val="28"/>
+          <w:sz-cs w:val="28"/>
+          <w:color w:val="C41A16"/>
+        </w:rPr>
+        <w:t xml:space="preserve">user/list/female</w:t>
+      </w:r>
+    </w:p>
+    <w:p>
+      <w:pPr/>
+      <w:r>
+        <w:rPr>
+          <w:rFonts w:ascii="Menlo" w:hAnsi="Menlo" w:cs="Menlo"/>
+          <w:sz w:val="28"/>
+          <w:sz-cs w:val="28"/>
+          <w:color w:val="C41A16"/>
+        </w:rPr>
+        <w:t xml:space="preserve">user/list/male</w:t>
+      </w:r>
+      <w:r>
+        <w:rPr>
+          <w:rFonts w:ascii="Helvetica" w:hAnsi="Helvetica" w:cs="Helvetica"/>
+          <w:sz w:val="24"/>
+          <w:sz-cs w:val="24"/>
+          <w:color w:val="000000"/>
+        </w:rPr>
+        <w:t xml:space="preserve"/>
+      </w:r>
+    </w:p>
+    <w:p>
+      <w:pPr/>
+      <w:r>
+        <w:rPr>
+          <w:rFonts w:ascii="PingFang SC" w:hAnsi="PingFang SC" w:cs="PingFang SC"/>
+          <w:sz w:val="24"/>
+          <w:sz-cs w:val="24"/>
+          <w:color w:val="000000"/>
+        </w:rPr>
+        <w:t xml:space="preserve"/>
+      </w:r>
+    </w:p>
+    <w:p>
+      <w:pPr/>
+      <w:r>
+        <w:rPr>
+          <w:rFonts w:ascii="Helvetica" w:hAnsi="Helvetica" w:cs="Helvetica"/>
+          <w:sz w:val="24"/>
+          <w:sz-cs w:val="24"/>
+          <w:color w:val="000000"/>
+        </w:rPr>
+        <w:t xml:space="preserve">1.31</w:t>
+      </w:r>
+    </w:p>
+    <w:p>
+      <w:pPr/>
+      <w:r>
+        <w:rPr>
+          <w:rFonts w:ascii="PingFang SC" w:hAnsi="PingFang SC" w:cs="PingFang SC"/>
+          <w:sz w:val="24"/>
+          <w:sz-cs w:val="24"/>
+          <w:color w:val="000000"/>
+        </w:rPr>
+        <w:t xml:space="preserve">优化界面</w:t>
+      </w:r>
+    </w:p>
+    <w:p>
+      <w:pPr/>
+      <w:r>
+        <w:rPr>
+          <w:rFonts w:ascii="PingFang SC" w:hAnsi="PingFang SC" w:cs="PingFang SC"/>
+          <w:sz w:val="24"/>
+          <w:sz-cs w:val="24"/>
+          <w:color w:val="000000"/>
+        </w:rPr>
+        <w:t xml:space="preserve">接口</w:t>
+      </w:r>
+    </w:p>
+    <w:p>
+      <w:pPr/>
+      <w:r>
+        <w:rPr>
+          <w:rFonts w:ascii="Menlo" w:hAnsi="Menlo" w:cs="Menlo"/>
+          <w:sz w:val="28"/>
+          <w:sz-cs w:val="28"/>
+          <w:color w:val="C41A16"/>
+        </w:rPr>
+        <w:t xml:space="preserve">user/pay</w:t>
+      </w:r>
+    </w:p>
+    <w:p>
+      <w:pPr/>
+      <w:r>
+        <w:rPr>
+          <w:rFonts w:ascii="Menlo" w:hAnsi="Menlo" w:cs="Menlo"/>
+          <w:sz w:val="28"/>
+          <w:sz-cs w:val="28"/>
+          <w:color w:val="C41A16"/>
+        </w:rPr>
+        <w:t xml:space="preserve">user/pay/result</w:t>
+      </w:r>
+      <w:r>
+        <w:rPr>
+          <w:rFonts w:ascii="PingFang SC" w:hAnsi="PingFang SC" w:cs="PingFang SC"/>
+          <w:sz w:val="24"/>
+          <w:sz-cs w:val="24"/>
+          <w:color w:val="000000"/>
+        </w:rPr>
+        <w:t xml:space="preserve"/>
+      </w:r>
+    </w:p>
+    <w:p>
+      <w:pPr/>
+      <w:r>
+        <w:rPr>
+          <w:rFonts w:ascii="PingFang SC" w:hAnsi="PingFang SC" w:cs="PingFang SC"/>
+          <w:sz w:val="24"/>
+          <w:sz-cs w:val="24"/>
+          <w:color w:val="000000"/>
+        </w:rPr>
+        <w:t xml:space="preserve"/>
+      </w:r>
+    </w:p>
+    <w:p>
+      <w:pPr/>
+      <w:r>
+        <w:rPr>
+          <w:rFonts w:ascii="PingFang SC" w:hAnsi="PingFang SC" w:cs="PingFang SC"/>
+          <w:sz w:val="24"/>
+          <w:sz-cs w:val="24"/>
+          <w:color w:val="000000"/>
+        </w:rPr>
+        <w:t xml:space="preserve"/>
+      </w:r>
+    </w:p>
+    <w:p>
+      <w:pPr/>
+      <w:r>
+        <w:rPr>
+          <w:rFonts w:ascii="PingFang SC" w:hAnsi="PingFang SC" w:cs="PingFang SC"/>
+          <w:sz w:val="24"/>
+          <w:sz-cs w:val="24"/>
+          <w:color w:val="000000"/>
+        </w:rPr>
+        <w:t xml:space="preserve">2.13</w:t>
+      </w:r>
+    </w:p>
+    <w:p>
+      <w:pPr/>
+      <w:r>
+        <w:rPr>
+          <w:rFonts w:ascii="PingFang SC" w:hAnsi="PingFang SC" w:cs="PingFang SC"/>
+          <w:sz w:val="24"/>
+          <w:sz-cs w:val="24"/>
+          <w:color w:val="000000"/>
+        </w:rPr>
+        <w:t xml:space="preserve">界面—</w:t>
+      </w:r>
+    </w:p>
+    <w:p>
+      <w:pPr/>
+      <w:r>
+        <w:rPr>
+          <w:rFonts w:ascii="PingFang SC" w:hAnsi="PingFang SC" w:cs="PingFang SC"/>
+          <w:sz w:val="24"/>
+          <w:sz-cs w:val="24"/>
+          <w:color w:val="000000"/>
+        </w:rPr>
+        <w:t xml:space="preserve">修改聊天金额</w:t>
+      </w:r>
+    </w:p>
+    <w:p>
+      <w:pPr/>
+      <w:r>
+        <w:rPr>
+          <w:rFonts w:ascii="PingFang SC" w:hAnsi="PingFang SC" w:cs="PingFang SC"/>
+          <w:sz w:val="24"/>
+          <w:sz-cs w:val="24"/>
+          <w:color w:val="000000"/>
+        </w:rPr>
+        <w:t xml:space="preserve">亲密人列表</w:t>
+      </w:r>
+    </w:p>
+    <w:p>
+      <w:pPr/>
+      <w:r>
+        <w:rPr>
+          <w:rFonts w:ascii="PingFang SC" w:hAnsi="PingFang SC" w:cs="PingFang SC"/>
+          <w:sz w:val="24"/>
+          <w:sz-cs w:val="24"/>
+          <w:color w:val="000000"/>
+        </w:rPr>
+        <w:t xml:space="preserve">礼物柜</w:t>
+      </w:r>
+    </w:p>
+    <w:p>
+      <w:pPr/>
+      <w:r>
+        <w:rPr>
+          <w:rFonts w:ascii="PingFang SC" w:hAnsi="PingFang SC" w:cs="PingFang SC"/>
+          <w:sz w:val="24"/>
+          <w:sz-cs w:val="24"/>
+          <w:color w:val="000000"/>
+        </w:rPr>
+        <w:t xml:space="preserve">接口—</w:t>
+      </w:r>
+    </w:p>
+    <w:p>
+      <w:pPr/>
+      <w:r>
+        <w:rPr>
+          <w:rFonts w:ascii="Courier" w:hAnsi="Courier" w:cs="Courier"/>
+          <w:sz w:val="24"/>
+          <w:sz-cs w:val="24"/>
+          <w:b/>
+          <w:spacing w:val="0"/>
+          <w:color w:val="2D3140"/>
+        </w:rPr>
+        <w:t xml:space="preserve">v1/user/collect/gift/list</w:t>
+      </w:r>
+      <w:r>
+        <w:rPr>
+          <w:rFonts w:ascii="Courier" w:hAnsi="Courier" w:cs="Courier"/>
+          <w:sz w:val="24"/>
+          <w:sz-cs w:val="24"/>
+          <w:b/>
+          <w:spacing w:val="0"/>
+          <w:color w:val="2D3140"/>
+        </w:rPr>
+        <w:t xml:space="preserve"/>
+      </w:r>
+    </w:p>
+    <w:p>
+      <w:pPr/>
+      <w:r>
+        <w:rPr>
+          <w:rFonts w:ascii="Courier" w:hAnsi="Courier" w:cs="Courier"/>
+          <w:sz w:val="32"/>
+          <w:sz-cs w:val="32"/>
+          <w:b/>
+          <w:spacing w:val="0"/>
+          <w:color w:val="000000"/>
+        </w:rPr>
+        <w:t xml:space="preserve">user/update/video/price</w:t>
+      </w:r>
+      <w:r>
+        <w:rPr>
+          <w:rFonts w:ascii="Courier" w:hAnsi="Courier" w:cs="Courier"/>
+          <w:sz w:val="32"/>
+          <w:sz-cs w:val="32"/>
+          <w:b/>
+          <w:spacing w:val="0"/>
+          <w:color w:val="000000"/>
+        </w:rPr>
+        <w:t xml:space="preserve"/>
+      </w:r>
+    </w:p>
+    <w:p>
+      <w:pPr/>
+      <w:r>
+        <w:rPr>
+          <w:rFonts w:ascii="Courier" w:hAnsi="Courier" w:cs="Courier"/>
+          <w:sz w:val="32"/>
+          <w:sz-cs w:val="32"/>
+          <w:b/>
+          <w:spacing w:val="0"/>
+          <w:color w:val="000000"/>
+        </w:rPr>
+        <w:t xml:space="preserve">v1/user/intimacy/list</w:t>
+      </w:r>
+      <w:r>
+        <w:rPr>
+          <w:rFonts w:ascii="Courier" w:hAnsi="Courier" w:cs="Courier"/>
+          <w:sz w:val="32"/>
+          <w:sz-cs w:val="32"/>
+          <w:b/>
+          <w:spacing w:val="0"/>
+          <w:color w:val="000000"/>
+        </w:rPr>
+        <w:t xml:space="preserve"/>
+      </w:r>
+    </w:p>
+    <w:p>
+      <w:pPr/>
+      <w:r>
+        <w:rPr>
+          <w:rFonts w:ascii="PingFang SC" w:hAnsi="PingFang SC" w:cs="PingFang SC"/>
+          <w:sz w:val="24"/>
+          <w:sz-cs w:val="24"/>
+          <w:color w:val="000000"/>
+        </w:rPr>
+        <w:t xml:space="preserve"/>
+      </w:r>
+    </w:p>
+    <w:p>
+      <w:pPr/>
+      <w:r>
+        <w:rPr>
+          <w:rFonts w:ascii="PingFang SC" w:hAnsi="PingFang SC" w:cs="PingFang SC"/>
+          <w:sz w:val="24"/>
+          <w:sz-cs w:val="24"/>
+          <w:color w:val="000000"/>
+        </w:rPr>
+        <w:t xml:space="preserve"/>
+      </w:r>
+    </w:p>
+    <w:p>
+      <w:pPr/>
+      <w:r>
+        <w:rPr>
+          <w:rFonts w:ascii="PingFang SC" w:hAnsi="PingFang SC" w:cs="PingFang SC"/>
+          <w:sz w:val="24"/>
+          <w:sz-cs w:val="24"/>
+          <w:color w:val="000000"/>
+        </w:rPr>
+        <w:t xml:space="preserve"/>
+      </w:r>
+    </w:p>
+    <w:p>
+      <w:pPr/>
+      <w:r>
+        <w:rPr>
+          <w:rFonts w:ascii="PingFang SC" w:hAnsi="PingFang SC" w:cs="PingFang SC"/>
           <w:sz w:val="24"/>
           <w:sz-cs w:val="24"/>
           <w:color w:val="000000"/>

--- a/织女iOS大致进度.docx
+++ b/织女iOS大致进度.docx
@@ -2363,17 +2363,6 @@
         </w:rPr>
         <w:t xml:space="preserve">v1/user/collect/gift/list</w:t>
       </w:r>
-      <w:r>
-        <w:rPr>
-          <w:rFonts w:ascii="Courier" w:hAnsi="Courier" w:cs="Courier"/>
-          <w:sz w:val="24"/>
-          <w:sz-cs w:val="24"/>
-          <w:b/>
-          <w:spacing w:val="0"/>
-          <w:color w:val="2D3140"/>
-        </w:rPr>
-        <w:t xml:space="preserve"/>
-      </w:r>
     </w:p>
     <w:p>
       <w:pPr/>
@@ -2388,6 +2377,9 @@
         </w:rPr>
         <w:t xml:space="preserve">user/update/video/price</w:t>
       </w:r>
+    </w:p>
+    <w:p>
+      <w:pPr/>
       <w:r>
         <w:rPr>
           <w:rFonts w:ascii="Courier" w:hAnsi="Courier" w:cs="Courier"/>
@@ -2397,44 +2389,67 @@
           <w:spacing w:val="0"/>
           <w:color w:val="000000"/>
         </w:rPr>
-        <w:t xml:space="preserve"/>
-      </w:r>
-    </w:p>
-    <w:p>
-      <w:pPr/>
-      <w:r>
-        <w:rPr>
-          <w:rFonts w:ascii="Courier" w:hAnsi="Courier" w:cs="Courier"/>
-          <w:sz w:val="32"/>
-          <w:sz-cs w:val="32"/>
-          <w:b/>
-          <w:spacing w:val="0"/>
-          <w:color w:val="000000"/>
-        </w:rPr>
         <w:t xml:space="preserve">v1/user/intimacy/list</w:t>
       </w:r>
-      <w:r>
-        <w:rPr>
-          <w:rFonts w:ascii="Courier" w:hAnsi="Courier" w:cs="Courier"/>
-          <w:sz w:val="32"/>
-          <w:sz-cs w:val="32"/>
-          <w:b/>
-          <w:spacing w:val="0"/>
-          <w:color w:val="000000"/>
-        </w:rPr>
-        <w:t xml:space="preserve"/>
-      </w:r>
-    </w:p>
-    <w:p>
-      <w:pPr/>
-      <w:r>
-        <w:rPr>
-          <w:rFonts w:ascii="PingFang SC" w:hAnsi="PingFang SC" w:cs="PingFang SC"/>
-          <w:sz w:val="24"/>
-          <w:sz-cs w:val="24"/>
-          <w:color w:val="000000"/>
-        </w:rPr>
-        <w:t xml:space="preserve"/>
+    </w:p>
+    <w:p>
+      <w:pPr/>
+      <w:r>
+        <w:rPr>
+          <w:rFonts w:ascii="PingFang SC" w:hAnsi="PingFang SC" w:cs="PingFang SC"/>
+          <w:sz w:val="24"/>
+          <w:sz-cs w:val="24"/>
+          <w:color w:val="000000"/>
+        </w:rPr>
+        <w:t xml:space="preserve"/>
+      </w:r>
+    </w:p>
+    <w:p>
+      <w:pPr/>
+      <w:r>
+        <w:rPr>
+          <w:rFonts w:ascii="PingFang SC" w:hAnsi="PingFang SC" w:cs="PingFang SC"/>
+          <w:sz w:val="24"/>
+          <w:sz-cs w:val="24"/>
+          <w:color w:val="000000"/>
+        </w:rPr>
+        <w:t xml:space="preserve"/>
+      </w:r>
+    </w:p>
+    <w:p>
+      <w:pPr/>
+      <w:r>
+        <w:rPr>
+          <w:rFonts w:ascii="PingFang SC" w:hAnsi="PingFang SC" w:cs="PingFang SC"/>
+          <w:sz w:val="24"/>
+          <w:sz-cs w:val="24"/>
+          <w:color w:val="000000"/>
+        </w:rPr>
+        <w:t xml:space="preserve">2.15</w:t>
+      </w:r>
+    </w:p>
+    <w:p>
+      <w:pPr/>
+      <w:r>
+        <w:rPr>
+          <w:rFonts w:ascii="PingFang SC" w:hAnsi="PingFang SC" w:cs="PingFang SC"/>
+          <w:sz w:val="24"/>
+          <w:sz-cs w:val="24"/>
+          <w:color w:val="000000"/>
+        </w:rPr>
+        <w:t xml:space="preserve">男用户头像选择界面和接口</w:t>
+      </w:r>
+    </w:p>
+    <w:p>
+      <w:pPr/>
+      <w:r>
+        <w:rPr>
+          <w:rFonts w:ascii="PingFang SC" w:hAnsi="PingFang SC" w:cs="PingFang SC"/>
+          <w:sz w:val="24"/>
+          <w:sz-cs w:val="24"/>
+          <w:color w:val="000000"/>
+        </w:rPr>
+        <w:t xml:space="preserve">实时音视频SDK集成</w:t>
       </w:r>
     </w:p>
     <w:p>

--- a/织女iOS大致进度.docx
+++ b/织女iOS大致进度.docx
@@ -2473,19 +2473,151 @@
           <w:sz-cs w:val="24"/>
           <w:color w:val="000000"/>
         </w:rPr>
-        <w:t xml:space="preserve"/>
-      </w:r>
-    </w:p>
-    <w:p>
-      <w:pPr/>
-      <w:r>
-        <w:rPr>
-          <w:rFonts w:ascii="PingFang SC" w:hAnsi="PingFang SC" w:cs="PingFang SC"/>
-          <w:sz w:val="24"/>
-          <w:sz-cs w:val="24"/>
-          <w:color w:val="000000"/>
-        </w:rPr>
-        <w:t xml:space="preserve"/>
+        <w:t xml:space="preserve">2.18</w:t>
+      </w:r>
+    </w:p>
+    <w:p>
+      <w:pPr/>
+      <w:r>
+        <w:rPr>
+          <w:rFonts w:ascii="PingFang SC" w:hAnsi="PingFang SC" w:cs="PingFang SC"/>
+          <w:sz w:val="24"/>
+          <w:sz-cs w:val="24"/>
+          <w:color w:val="000000"/>
+        </w:rPr>
+        <w:t xml:space="preserve">实时音视频 </w:t>
+      </w:r>
+    </w:p>
+    <w:p>
+      <w:pPr/>
+      <w:r>
+        <w:rPr>
+          <w:rFonts w:ascii="PingFang SC" w:hAnsi="PingFang SC" w:cs="PingFang SC"/>
+          <w:sz w:val="24"/>
+          <w:sz-cs w:val="24"/>
+          <w:color w:val="000000"/>
+        </w:rPr>
+        <w:t xml:space="preserve">效果显示  视频显现出来</w:t>
+      </w:r>
+    </w:p>
+    <w:p>
+      <w:pPr/>
+      <w:r>
+        <w:rPr>
+          <w:rFonts w:ascii="PingFang SC" w:hAnsi="PingFang SC" w:cs="PingFang SC"/>
+          <w:sz w:val="24"/>
+          <w:sz-cs w:val="24"/>
+          <w:color w:val="000000"/>
+        </w:rPr>
+        <w:t xml:space="preserve">发送接收界面</w:t>
+      </w:r>
+    </w:p>
+    <w:p>
+      <w:pPr/>
+      <w:r>
+        <w:rPr>
+          <w:rFonts w:ascii="PingFang SC" w:hAnsi="PingFang SC" w:cs="PingFang SC"/>
+          <w:sz w:val="24"/>
+          <w:sz-cs w:val="24"/>
+          <w:color w:val="000000"/>
+        </w:rPr>
+        <w:t xml:space="preserve">男用户直播自定义UI</w:t>
+      </w:r>
+    </w:p>
+    <w:p>
+      <w:pPr/>
+      <w:r>
+        <w:rPr>
+          <w:rFonts w:ascii="PingFang SC" w:hAnsi="PingFang SC" w:cs="PingFang SC"/>
+          <w:sz w:val="24"/>
+          <w:sz-cs w:val="24"/>
+          <w:color w:val="000000"/>
+        </w:rPr>
+        <w:t xml:space="preserve"> </w:t>
+      </w:r>
+    </w:p>
+    <w:p>
+      <w:pPr/>
+      <w:r>
+        <w:rPr>
+          <w:rFonts w:ascii="PingFang SC" w:hAnsi="PingFang SC" w:cs="PingFang SC"/>
+          <w:sz w:val="24"/>
+          <w:sz-cs w:val="24"/>
+          <w:color w:val="000000"/>
+        </w:rPr>
+        <w:t xml:space="preserve">2.19</w:t>
+      </w:r>
+    </w:p>
+    <w:p>
+      <w:pPr/>
+      <w:r>
+        <w:rPr>
+          <w:rFonts w:ascii="PingFang SC" w:hAnsi="PingFang SC" w:cs="PingFang SC"/>
+          <w:sz w:val="24"/>
+          <w:sz-cs w:val="24"/>
+          <w:color w:val="000000"/>
+        </w:rPr>
+        <w:t xml:space="preserve">实时音视频 </w:t>
+      </w:r>
+    </w:p>
+    <w:p>
+      <w:pPr/>
+      <w:r>
+        <w:rPr>
+          <w:rFonts w:ascii="PingFang SC" w:hAnsi="PingFang SC" w:cs="PingFang SC"/>
+          <w:sz w:val="24"/>
+          <w:sz-cs w:val="24"/>
+          <w:color w:val="000000"/>
+        </w:rPr>
+        <w:t xml:space="preserve">下面功能按钮添加功能 </w:t>
+      </w:r>
+    </w:p>
+    <w:p>
+      <w:pPr/>
+      <w:r>
+        <w:rPr>
+          <w:rFonts w:ascii="PingFang SC" w:hAnsi="PingFang SC" w:cs="PingFang SC"/>
+          <w:sz w:val="24"/>
+          <w:sz-cs w:val="24"/>
+          <w:color w:val="000000"/>
+        </w:rPr>
+        <w:t xml:space="preserve">礼物接口</w:t>
+      </w:r>
+    </w:p>
+    <w:p>
+      <w:pPr/>
+      <w:r>
+        <w:rPr>
+          <w:rFonts w:ascii="Menlo" w:hAnsi="Menlo" w:cs="Menlo"/>
+          <w:sz w:val="28"/>
+          <w:sz-cs w:val="28"/>
+          <w:color w:val="C41A16"/>
+        </w:rPr>
+        <w:t xml:space="preserve">gift/giving</w:t>
+      </w:r>
+    </w:p>
+    <w:p>
+      <w:pPr/>
+      <w:r>
+        <w:rPr>
+          <w:rFonts w:ascii="Menlo" w:hAnsi="Menlo" w:cs="Menlo"/>
+          <w:sz w:val="28"/>
+          <w:sz-cs w:val="28"/>
+          <w:color w:val="C41A16"/>
+        </w:rPr>
+        <w:t xml:space="preserve">gift/list</w:t>
+      </w:r>
+    </w:p>
+    <w:p>
+      <w:pPr/>
+      <w:r>
+        <w:rPr>
+          <w:rFonts w:ascii="PingFang SC" w:hAnsi="PingFang SC" w:cs="PingFang SC"/>
+          <w:sz w:val="24"/>
+          <w:sz-cs w:val="24"/>
+          <w:color w:val="000000"/>
+        </w:rPr>
+        <w:t xml:space="preserve">注册女用户 个人资料数据填写整理</w:t>
       </w:r>
     </w:p>
     <w:sectPr>

--- a/织女iOS大致进度.docx
+++ b/织女iOS大致进度.docx
@@ -1403,6 +1403,18 @@
       <w:pPr/>
       <w:r>
         <w:rPr>
+          <w:rFonts w:ascii="Menlo" w:hAnsi="Menlo" w:cs="Menlo"/>
+          <w:sz w:val="28"/>
+          <w:sz-cs w:val="28"/>
+          <w:color w:val="C41A16"/>
+        </w:rPr>
+        <w:t xml:space="preserve"/>
+      </w:r>
+    </w:p>
+    <w:p>
+      <w:pPr/>
+      <w:r>
+        <w:rPr>
           <w:rFonts w:ascii="Helvetica" w:hAnsi="Helvetica" w:cs="Helvetica"/>
           <w:sz w:val="24"/>
           <w:sz-cs w:val="24"/>
@@ -2618,6 +2630,978 @@
           <w:color w:val="000000"/>
         </w:rPr>
         <w:t xml:space="preserve">注册女用户 个人资料数据填写整理</w:t>
+      </w:r>
+    </w:p>
+    <w:p>
+      <w:pPr/>
+      <w:r>
+        <w:rPr>
+          <w:rFonts w:ascii="PingFang SC" w:hAnsi="PingFang SC" w:cs="PingFang SC"/>
+          <w:sz w:val="24"/>
+          <w:sz-cs w:val="24"/>
+          <w:color w:val="000000"/>
+        </w:rPr>
+        <w:t xml:space="preserve"/>
+      </w:r>
+    </w:p>
+    <w:p>
+      <w:pPr/>
+      <w:r>
+        <w:rPr>
+          <w:rFonts w:ascii="PingFang SC" w:hAnsi="PingFang SC" w:cs="PingFang SC"/>
+          <w:sz w:val="24"/>
+          <w:sz-cs w:val="24"/>
+          <w:color w:val="000000"/>
+        </w:rPr>
+        <w:t xml:space="preserve">2.20 </w:t>
+      </w:r>
+    </w:p>
+    <w:p>
+      <w:pPr/>
+      <w:r>
+        <w:rPr>
+          <w:rFonts w:ascii="PingFang SC" w:hAnsi="PingFang SC" w:cs="PingFang SC"/>
+          <w:sz w:val="24"/>
+          <w:sz-cs w:val="24"/>
+          <w:color w:val="000000"/>
+        </w:rPr>
+        <w:t xml:space="preserve">注册男用户 个人资料数据填写整理</w:t>
+      </w:r>
+    </w:p>
+    <w:p>
+      <w:pPr/>
+      <w:r>
+        <w:rPr>
+          <w:rFonts w:ascii="PingFang SC" w:hAnsi="PingFang SC" w:cs="PingFang SC"/>
+          <w:sz w:val="24"/>
+          <w:sz-cs w:val="24"/>
+          <w:color w:val="000000"/>
+        </w:rPr>
+        <w:t xml:space="preserve">男用户查看个人资料 数据填写整理</w:t>
+      </w:r>
+    </w:p>
+    <w:p>
+      <w:pPr/>
+      <w:r>
+        <w:rPr>
+          <w:rFonts w:ascii="PingFang SC" w:hAnsi="PingFang SC" w:cs="PingFang SC"/>
+          <w:sz w:val="24"/>
+          <w:sz-cs w:val="24"/>
+          <w:color w:val="000000"/>
+        </w:rPr>
+        <w:t xml:space="preserve">女用户查看个人资料 数据填写整理</w:t>
+      </w:r>
+    </w:p>
+    <w:p>
+      <w:pPr/>
+      <w:r>
+        <w:rPr>
+          <w:rFonts w:ascii="PingFang SC" w:hAnsi="PingFang SC" w:cs="PingFang SC"/>
+          <w:sz w:val="24"/>
+          <w:sz-cs w:val="24"/>
+          <w:color w:val="000000"/>
+        </w:rPr>
+        <w:t xml:space="preserve">男用户编辑个人资料 数据填写整理</w:t>
+      </w:r>
+    </w:p>
+    <w:p>
+      <w:pPr/>
+      <w:r>
+        <w:rPr>
+          <w:rFonts w:ascii="PingFang SC" w:hAnsi="PingFang SC" w:cs="PingFang SC"/>
+          <w:sz w:val="24"/>
+          <w:sz-cs w:val="24"/>
+          <w:color w:val="000000"/>
+        </w:rPr>
+        <w:t xml:space="preserve">女用户编辑个人资料 数据填写整理</w:t>
+      </w:r>
+    </w:p>
+    <w:p>
+      <w:pPr/>
+      <w:r>
+        <w:rPr>
+          <w:rFonts w:ascii="PingFang SC" w:hAnsi="PingFang SC" w:cs="PingFang SC"/>
+          <w:sz w:val="24"/>
+          <w:sz-cs w:val="24"/>
+          <w:color w:val="000000"/>
+        </w:rPr>
+        <w:t xml:space="preserve">集成JPush（极光推送）</w:t>
+      </w:r>
+    </w:p>
+    <w:p>
+      <w:pPr/>
+      <w:r>
+        <w:rPr>
+          <w:rFonts w:ascii="PingFang SC" w:hAnsi="PingFang SC" w:cs="PingFang SC"/>
+          <w:sz w:val="24"/>
+          <w:sz-cs w:val="24"/>
+          <w:color w:val="000000"/>
+        </w:rPr>
+        <w:t xml:space="preserve"/>
+      </w:r>
+    </w:p>
+    <w:p>
+      <w:pPr/>
+      <w:r>
+        <w:rPr>
+          <w:rFonts w:ascii="PingFang SC" w:hAnsi="PingFang SC" w:cs="PingFang SC"/>
+          <w:sz w:val="24"/>
+          <w:sz-cs w:val="24"/>
+          <w:color w:val="000000"/>
+        </w:rPr>
+        <w:t xml:space="preserve">2.21</w:t>
+      </w:r>
+    </w:p>
+    <w:p>
+      <w:pPr/>
+      <w:r>
+        <w:rPr>
+          <w:rFonts w:ascii="PingFang SC" w:hAnsi="PingFang SC" w:cs="PingFang SC"/>
+          <w:sz w:val="24"/>
+          <w:sz-cs w:val="24"/>
+          <w:color w:val="000000"/>
+        </w:rPr>
+        <w:t xml:space="preserve">动态首页 详情 适配优化</w:t>
+      </w:r>
+    </w:p>
+    <w:p>
+      <w:pPr/>
+      <w:r>
+        <w:rPr>
+          <w:rFonts w:ascii="PingFang SC" w:hAnsi="PingFang SC" w:cs="PingFang SC"/>
+          <w:sz w:val="24"/>
+          <w:sz-cs w:val="24"/>
+          <w:color w:val="000000"/>
+        </w:rPr>
+        <w:t xml:space="preserve">约会首页 详情  适配优化</w:t>
+      </w:r>
+    </w:p>
+    <w:p>
+      <w:pPr/>
+      <w:r>
+        <w:rPr>
+          <w:rFonts w:ascii="PingFang SC" w:hAnsi="PingFang SC" w:cs="PingFang SC"/>
+          <w:sz w:val="24"/>
+          <w:sz-cs w:val="24"/>
+          <w:color w:val="000000"/>
+        </w:rPr>
+        <w:t xml:space="preserve">约会发布  数据填写整理</w:t>
+      </w:r>
+    </w:p>
+    <w:p>
+      <w:pPr/>
+      <w:r>
+        <w:rPr>
+          <w:rFonts w:ascii="PingFang SC" w:hAnsi="PingFang SC" w:cs="PingFang SC"/>
+          <w:sz w:val="24"/>
+          <w:sz-cs w:val="24"/>
+          <w:color w:val="000000"/>
+        </w:rPr>
+        <w:t xml:space="preserve">地址选择 界面逻辑</w:t>
+      </w:r>
+    </w:p>
+    <w:p>
+      <w:pPr/>
+      <w:r>
+        <w:rPr>
+          <w:rFonts w:ascii="PingFang SC" w:hAnsi="PingFang SC" w:cs="PingFang SC"/>
+          <w:sz w:val="24"/>
+          <w:sz-cs w:val="24"/>
+          <w:color w:val="000000"/>
+        </w:rPr>
+        <w:t xml:space="preserve"/>
+      </w:r>
+    </w:p>
+    <w:p>
+      <w:pPr/>
+      <w:r>
+        <w:rPr>
+          <w:rFonts w:ascii="PingFang SC" w:hAnsi="PingFang SC" w:cs="PingFang SC"/>
+          <w:sz w:val="24"/>
+          <w:sz-cs w:val="24"/>
+          <w:color w:val="000000"/>
+        </w:rPr>
+        <w:t xml:space="preserve">2.22</w:t>
+      </w:r>
+    </w:p>
+    <w:p>
+      <w:pPr/>
+      <w:r>
+        <w:rPr>
+          <w:rFonts w:ascii="PingFang SC" w:hAnsi="PingFang SC" w:cs="PingFang SC"/>
+          <w:sz w:val="24"/>
+          <w:sz-cs w:val="24"/>
+          <w:color w:val="000000"/>
+        </w:rPr>
+        <w:t xml:space="preserve">男用户个人中心</w:t>
+      </w:r>
+      <w:r>
+        <w:rPr>
+          <w:rFonts w:ascii="Monaco" w:hAnsi="Monaco" w:cs="Monaco"/>
+          <w:sz w:val="24"/>
+          <w:sz-cs w:val="24"/>
+          <w:color w:val="000000"/>
+        </w:rPr>
+        <w:t xml:space="preserve"> </w:t>
+      </w:r>
+      <w:r>
+        <w:rPr>
+          <w:rFonts w:ascii="PingFang SC" w:hAnsi="PingFang SC" w:cs="PingFang SC"/>
+          <w:sz w:val="24"/>
+          <w:sz-cs w:val="24"/>
+          <w:color w:val="000000"/>
+        </w:rPr>
+        <w:t xml:space="preserve">界面优化</w:t>
+      </w:r>
+    </w:p>
+    <w:p>
+      <w:pPr/>
+      <w:r>
+        <w:rPr>
+          <w:rFonts w:ascii="PingFang SC" w:hAnsi="PingFang SC" w:cs="PingFang SC"/>
+          <w:sz w:val="24"/>
+          <w:sz-cs w:val="24"/>
+          <w:color w:val="000000"/>
+        </w:rPr>
+        <w:t xml:space="preserve">女用户个人中心</w:t>
+      </w:r>
+      <w:r>
+        <w:rPr>
+          <w:rFonts w:ascii="Monaco" w:hAnsi="Monaco" w:cs="Monaco"/>
+          <w:sz w:val="24"/>
+          <w:sz-cs w:val="24"/>
+          <w:color w:val="000000"/>
+        </w:rPr>
+        <w:t xml:space="preserve"> </w:t>
+      </w:r>
+      <w:r>
+        <w:rPr>
+          <w:rFonts w:ascii="PingFang SC" w:hAnsi="PingFang SC" w:cs="PingFang SC"/>
+          <w:sz w:val="24"/>
+          <w:sz-cs w:val="24"/>
+          <w:color w:val="000000"/>
+        </w:rPr>
+        <w:t xml:space="preserve">界面优化</w:t>
+      </w:r>
+    </w:p>
+    <w:p>
+      <w:pPr/>
+      <w:r>
+        <w:rPr>
+          <w:rFonts w:ascii="PingFang SC" w:hAnsi="PingFang SC" w:cs="PingFang SC"/>
+          <w:sz w:val="24"/>
+          <w:sz-cs w:val="24"/>
+          <w:color w:val="000000"/>
+        </w:rPr>
+        <w:t xml:space="preserve">黑名单列表优化</w:t>
+      </w:r>
+    </w:p>
+    <w:p>
+      <w:pPr/>
+      <w:r>
+        <w:rPr>
+          <w:rFonts w:ascii="PingFang SC" w:hAnsi="PingFang SC" w:cs="PingFang SC"/>
+          <w:sz w:val="24"/>
+          <w:sz-cs w:val="24"/>
+          <w:color w:val="000000"/>
+        </w:rPr>
+        <w:t xml:space="preserve">ISO推送证书配置 与极光推送调试</w:t>
+      </w:r>
+    </w:p>
+    <w:p>
+      <w:pPr/>
+      <w:r>
+        <w:rPr>
+          <w:rFonts w:ascii="PingFang SC" w:hAnsi="PingFang SC" w:cs="PingFang SC"/>
+          <w:sz w:val="24"/>
+          <w:sz-cs w:val="24"/>
+          <w:color w:val="000000"/>
+        </w:rPr>
+        <w:t xml:space="preserve"/>
+      </w:r>
+    </w:p>
+    <w:p>
+      <w:pPr/>
+      <w:r>
+        <w:rPr>
+          <w:rFonts w:ascii="PingFang SC" w:hAnsi="PingFang SC" w:cs="PingFang SC"/>
+          <w:sz w:val="24"/>
+          <w:sz-cs w:val="24"/>
+          <w:color w:val="000000"/>
+        </w:rPr>
+        <w:t xml:space="preserve">2.25</w:t>
+      </w:r>
+    </w:p>
+    <w:p>
+      <w:pPr/>
+      <w:r>
+        <w:rPr>
+          <w:rFonts w:ascii="PingFang SC" w:hAnsi="PingFang SC" w:cs="PingFang SC"/>
+          <w:sz w:val="24"/>
+          <w:sz-cs w:val="24"/>
+          <w:color w:val="000000"/>
+        </w:rPr>
+        <w:t xml:space="preserve">创建 接收通知后 </w:t>
+      </w:r>
+    </w:p>
+    <w:p>
+      <w:pPr/>
+      <w:r>
+        <w:rPr>
+          <w:rFonts w:ascii="PingFang SC" w:hAnsi="PingFang SC" w:cs="PingFang SC"/>
+          <w:sz w:val="24"/>
+          <w:sz-cs w:val="24"/>
+          <w:color w:val="000000"/>
+        </w:rPr>
+        <w:t xml:space="preserve">直播准备页面 和直播页面跳转逻辑入口</w:t>
+      </w:r>
+    </w:p>
+    <w:p>
+      <w:pPr/>
+      <w:r>
+        <w:rPr>
+          <w:rFonts w:ascii="PingFang SC" w:hAnsi="PingFang SC" w:cs="PingFang SC"/>
+          <w:sz w:val="24"/>
+          <w:sz-cs w:val="24"/>
+          <w:color w:val="000000"/>
+        </w:rPr>
+        <w:t xml:space="preserve">地图定位功能添加</w:t>
+      </w:r>
+    </w:p>
+    <w:p>
+      <w:pPr/>
+      <w:r>
+        <w:rPr>
+          <w:rFonts w:ascii="PingFang SC" w:hAnsi="PingFang SC" w:cs="PingFang SC"/>
+          <w:sz w:val="24"/>
+          <w:sz-cs w:val="24"/>
+          <w:color w:val="000000"/>
+        </w:rPr>
+        <w:t xml:space="preserve"/>
+      </w:r>
+    </w:p>
+    <w:p>
+      <w:pPr/>
+      <w:r>
+        <w:rPr>
+          <w:rFonts w:ascii="PingFang SC" w:hAnsi="PingFang SC" w:cs="PingFang SC"/>
+          <w:sz w:val="24"/>
+          <w:sz-cs w:val="24"/>
+          <w:color w:val="000000"/>
+        </w:rPr>
+        <w:t xml:space="preserve">2.26</w:t>
+      </w:r>
+    </w:p>
+    <w:p>
+      <w:pPr/>
+      <w:r>
+        <w:rPr>
+          <w:rFonts w:ascii="PingFang SC" w:hAnsi="PingFang SC" w:cs="PingFang SC"/>
+          <w:sz w:val="24"/>
+          <w:sz-cs w:val="24"/>
+          <w:color w:val="000000"/>
+        </w:rPr>
+        <w:t xml:space="preserve">接口</w:t>
+      </w:r>
+    </w:p>
+    <w:p>
+      <w:pPr/>
+      <w:r>
+        <w:rPr>
+          <w:rFonts w:ascii="Menlo" w:hAnsi="Menlo" w:cs="Menlo"/>
+          <w:sz w:val="28"/>
+          <w:sz-cs w:val="28"/>
+          <w:color w:val="C41A16"/>
+        </w:rPr>
+        <w:t xml:space="preserve">user/update/online/state</w:t>
+      </w:r>
+    </w:p>
+    <w:p>
+      <w:pPr/>
+      <w:r>
+        <w:rPr>
+          <w:rFonts w:ascii="Menlo" w:hAnsi="Menlo" w:cs="Menlo"/>
+          <w:sz w:val="28"/>
+          <w:sz-cs w:val="28"/>
+          <w:color w:val="C41A16"/>
+        </w:rPr>
+        <w:t xml:space="preserve">video/live/add</w:t>
+      </w:r>
+    </w:p>
+    <w:p>
+      <w:pPr/>
+      <w:r>
+        <w:rPr>
+          <w:rFonts w:ascii="Menlo" w:hAnsi="Menlo" w:cs="Menlo"/>
+          <w:sz w:val="28"/>
+          <w:sz-cs w:val="28"/>
+          <w:color w:val="C41A16"/>
+        </w:rPr>
+        <w:t xml:space="preserve">video/live/cancel</w:t>
+      </w:r>
+    </w:p>
+    <w:p>
+      <w:pPr/>
+      <w:r>
+        <w:rPr>
+          <w:rFonts w:ascii="Menlo" w:hAnsi="Menlo" w:cs="Menlo"/>
+          <w:sz w:val="28"/>
+          <w:sz-cs w:val="28"/>
+          <w:color w:val="C41A16"/>
+        </w:rPr>
+        <w:t xml:space="preserve">video/live/update</w:t>
+      </w:r>
+    </w:p>
+    <w:p>
+      <w:pPr/>
+      <w:r>
+        <w:rPr>
+          <w:rFonts w:ascii="PingFang SC" w:hAnsi="PingFang SC" w:cs="PingFang SC"/>
+          <w:sz w:val="24"/>
+          <w:sz-cs w:val="24"/>
+          <w:color w:val="000000"/>
+        </w:rPr>
+        <w:t xml:space="preserve">对应通知接口</w:t>
+      </w:r>
+    </w:p>
+    <w:p>
+      <w:pPr/>
+      <w:r>
+        <w:rPr>
+          <w:rFonts w:ascii="PingFang SC" w:hAnsi="PingFang SC" w:cs="PingFang SC"/>
+          <w:sz w:val="24"/>
+          <w:sz-cs w:val="24"/>
+          <w:color w:val="000000"/>
+        </w:rPr>
+        <w:t xml:space="preserve">实现基本交互</w:t>
+      </w:r>
+    </w:p>
+    <w:p>
+      <w:pPr/>
+      <w:r>
+        <w:rPr>
+          <w:rFonts w:ascii="PingFang SC" w:hAnsi="PingFang SC" w:cs="PingFang SC"/>
+          <w:sz w:val="24"/>
+          <w:sz-cs w:val="24"/>
+          <w:color w:val="000000"/>
+        </w:rPr>
+        <w:t xml:space="preserve"/>
+      </w:r>
+    </w:p>
+    <w:p>
+      <w:pPr/>
+      <w:r>
+        <w:rPr>
+          <w:rFonts w:ascii="PingFang SC" w:hAnsi="PingFang SC" w:cs="PingFang SC"/>
+          <w:sz w:val="24"/>
+          <w:sz-cs w:val="24"/>
+          <w:color w:val="000000"/>
+        </w:rPr>
+        <w:t xml:space="preserve">2.27</w:t>
+      </w:r>
+    </w:p>
+    <w:p>
+      <w:pPr/>
+      <w:r>
+        <w:rPr>
+          <w:rFonts w:ascii="PingFang SC" w:hAnsi="PingFang SC" w:cs="PingFang SC"/>
+          <w:sz w:val="24"/>
+          <w:sz-cs w:val="24"/>
+          <w:color w:val="000000"/>
+        </w:rPr>
+        <w:t xml:space="preserve">直播结束时候的互动处理</w:t>
+      </w:r>
+    </w:p>
+    <w:p>
+      <w:pPr/>
+      <w:r>
+        <w:rPr>
+          <w:rFonts w:ascii="PingFang SC" w:hAnsi="PingFang SC" w:cs="PingFang SC"/>
+          <w:sz w:val="24"/>
+          <w:sz-cs w:val="24"/>
+          <w:color w:val="000000"/>
+        </w:rPr>
+        <w:t xml:space="preserve"/>
+      </w:r>
+    </w:p>
+    <w:p>
+      <w:pPr/>
+      <w:r>
+        <w:rPr>
+          <w:rFonts w:ascii="PingFang SC" w:hAnsi="PingFang SC" w:cs="PingFang SC"/>
+          <w:sz w:val="24"/>
+          <w:sz-cs w:val="24"/>
+          <w:color w:val="000000"/>
+        </w:rPr>
+        <w:t xml:space="preserve">2.28</w:t>
+      </w:r>
+    </w:p>
+    <w:p>
+      <w:pPr/>
+      <w:r>
+        <w:rPr>
+          <w:rFonts w:ascii="PingFang SC" w:hAnsi="PingFang SC" w:cs="PingFang SC"/>
+          <w:sz w:val="24"/>
+          <w:sz-cs w:val="24"/>
+          <w:color w:val="000000"/>
+        </w:rPr>
+        <w:t xml:space="preserve">送礼物 礼物接口 礼物动画</w:t>
+      </w:r>
+    </w:p>
+    <w:p>
+      <w:pPr/>
+      <w:r>
+        <w:rPr>
+          <w:rFonts w:ascii="PingFang SC" w:hAnsi="PingFang SC" w:cs="PingFang SC"/>
+          <w:sz w:val="24"/>
+          <w:sz-cs w:val="24"/>
+          <w:color w:val="000000"/>
+        </w:rPr>
+        <w:t xml:space="preserve">录制上传视频</w:t>
+      </w:r>
+    </w:p>
+    <w:p>
+      <w:pPr/>
+      <w:r>
+        <w:rPr>
+          <w:rFonts w:ascii="PingFang SC" w:hAnsi="PingFang SC" w:cs="PingFang SC"/>
+          <w:sz w:val="24"/>
+          <w:sz-cs w:val="24"/>
+          <w:color w:val="000000"/>
+        </w:rPr>
+        <w:t xml:space="preserve"/>
+      </w:r>
+    </w:p>
+    <w:p>
+      <w:pPr/>
+      <w:r>
+        <w:rPr>
+          <w:rFonts w:ascii="PingFang SC" w:hAnsi="PingFang SC" w:cs="PingFang SC"/>
+          <w:sz w:val="24"/>
+          <w:sz-cs w:val="24"/>
+          <w:color w:val="000000"/>
+        </w:rPr>
+        <w:t xml:space="preserve">3.4</w:t>
+      </w:r>
+    </w:p>
+    <w:p>
+      <w:pPr/>
+      <w:r>
+        <w:rPr>
+          <w:rFonts w:ascii="PingFang SC" w:hAnsi="PingFang SC" w:cs="PingFang SC"/>
+          <w:sz w:val="24"/>
+          <w:sz-cs w:val="24"/>
+          <w:color w:val="000000"/>
+        </w:rPr>
+        <w:t xml:space="preserve">排查登录一个问题 等SDK更新解决</w:t>
+      </w:r>
+    </w:p>
+    <w:p>
+      <w:pPr/>
+      <w:r>
+        <w:rPr>
+          <w:rFonts w:ascii="PingFang SC" w:hAnsi="PingFang SC" w:cs="PingFang SC"/>
+          <w:sz w:val="24"/>
+          <w:sz-cs w:val="24"/>
+          <w:color w:val="000000"/>
+        </w:rPr>
+        <w:t xml:space="preserve">优化查看别人个人资料 </w:t>
+      </w:r>
+    </w:p>
+    <w:p>
+      <w:pPr/>
+      <w:r>
+        <w:rPr>
+          <w:rFonts w:ascii="PingFang SC" w:hAnsi="PingFang SC" w:cs="PingFang SC"/>
+          <w:sz w:val="24"/>
+          <w:sz-cs w:val="24"/>
+          <w:color w:val="000000"/>
+        </w:rPr>
+        <w:t xml:space="preserve">搜索接口 结果处理</w:t>
+      </w:r>
+    </w:p>
+    <w:p>
+      <w:pPr/>
+      <w:r>
+        <w:rPr>
+          <w:rFonts w:ascii="PingFang SC" w:hAnsi="PingFang SC" w:cs="PingFang SC"/>
+          <w:sz w:val="24"/>
+          <w:sz-cs w:val="24"/>
+          <w:color w:val="000000"/>
+        </w:rPr>
+        <w:t xml:space="preserve"/>
+      </w:r>
+    </w:p>
+    <w:p>
+      <w:pPr/>
+      <w:r>
+        <w:rPr>
+          <w:rFonts w:ascii="PingFang SC" w:hAnsi="PingFang SC" w:cs="PingFang SC"/>
+          <w:sz w:val="24"/>
+          <w:sz-cs w:val="24"/>
+          <w:color w:val="000000"/>
+        </w:rPr>
+        <w:t xml:space="preserve">3.5</w:t>
+      </w:r>
+    </w:p>
+    <w:p>
+      <w:pPr/>
+      <w:r>
+        <w:rPr>
+          <w:rFonts w:ascii="PingFang SC" w:hAnsi="PingFang SC" w:cs="PingFang SC"/>
+          <w:sz w:val="24"/>
+          <w:sz-cs w:val="24"/>
+          <w:color w:val="000000"/>
+        </w:rPr>
+        <w:t xml:space="preserve">用户资料发布邀请</w:t>
+      </w:r>
+    </w:p>
+    <w:p>
+      <w:pPr/>
+      <w:r>
+        <w:rPr>
+          <w:rFonts w:ascii="PingFang SC" w:hAnsi="PingFang SC" w:cs="PingFang SC"/>
+          <w:sz w:val="24"/>
+          <w:sz-cs w:val="24"/>
+          <w:color w:val="000000"/>
+        </w:rPr>
+        <w:t xml:space="preserve">送礼物</w:t>
+      </w:r>
+    </w:p>
+    <w:p>
+      <w:pPr/>
+      <w:r>
+        <w:rPr>
+          <w:rFonts w:ascii="PingFang SC" w:hAnsi="PingFang SC" w:cs="PingFang SC"/>
+          <w:sz w:val="24"/>
+          <w:sz-cs w:val="24"/>
+          <w:color w:val="000000"/>
+        </w:rPr>
+        <w:t xml:space="preserve">(今天还忙别的项目了)</w:t>
+      </w:r>
+    </w:p>
+    <w:p>
+      <w:pPr/>
+      <w:r>
+        <w:rPr>
+          <w:rFonts w:ascii="PingFang SC" w:hAnsi="PingFang SC" w:cs="PingFang SC"/>
+          <w:sz w:val="24"/>
+          <w:sz-cs w:val="24"/>
+          <w:color w:val="000000"/>
+        </w:rPr>
+        <w:t xml:space="preserve"/>
+      </w:r>
+    </w:p>
+    <w:p>
+      <w:pPr/>
+      <w:r>
+        <w:rPr>
+          <w:rFonts w:ascii="PingFang SC" w:hAnsi="PingFang SC" w:cs="PingFang SC"/>
+          <w:sz w:val="24"/>
+          <w:sz-cs w:val="24"/>
+          <w:color w:val="000000"/>
+        </w:rPr>
+        <w:t xml:space="preserve">3.6</w:t>
+      </w:r>
+    </w:p>
+    <w:p>
+      <w:pPr/>
+      <w:r>
+        <w:rPr>
+          <w:rFonts w:ascii="PingFang SC" w:hAnsi="PingFang SC" w:cs="PingFang SC"/>
+          <w:sz w:val="24"/>
+          <w:sz-cs w:val="24"/>
+          <w:color w:val="000000"/>
+        </w:rPr>
+        <w:t xml:space="preserve">腾讯云IM  </w:t>
+      </w:r>
+    </w:p>
+    <w:p>
+      <w:pPr/>
+      <w:r>
+        <w:rPr>
+          <w:rFonts w:ascii="PingFang SC" w:hAnsi="PingFang SC" w:cs="PingFang SC"/>
+          <w:sz w:val="24"/>
+          <w:sz-cs w:val="24"/>
+          <w:color w:val="000000"/>
+        </w:rPr>
+        <w:t xml:space="preserve">离线推送 设置</w:t>
+      </w:r>
+    </w:p>
+    <w:p>
+      <w:pPr/>
+      <w:r>
+        <w:rPr>
+          <w:rFonts w:ascii="PingFang SC" w:hAnsi="PingFang SC" w:cs="PingFang SC"/>
+          <w:sz w:val="24"/>
+          <w:sz-cs w:val="24"/>
+          <w:color w:val="000000"/>
+        </w:rPr>
+        <w:t xml:space="preserve"/>
+      </w:r>
+    </w:p>
+    <w:p>
+      <w:pPr/>
+      <w:r>
+        <w:rPr>
+          <w:rFonts w:ascii="PingFang SC" w:hAnsi="PingFang SC" w:cs="PingFang SC"/>
+          <w:sz w:val="24"/>
+          <w:sz-cs w:val="24"/>
+          <w:color w:val="000000"/>
+        </w:rPr>
+        <w:t xml:space="preserve"/>
+      </w:r>
+    </w:p>
+    <w:p>
+      <w:pPr/>
+      <w:r>
+        <w:rPr>
+          <w:rFonts w:ascii="PingFang SC" w:hAnsi="PingFang SC" w:cs="PingFang SC"/>
+          <w:sz w:val="24"/>
+          <w:sz-cs w:val="24"/>
+          <w:color w:val="000000"/>
+        </w:rPr>
+        <w:t xml:space="preserve">3.7 </w:t>
+      </w:r>
+    </w:p>
+    <w:p>
+      <w:pPr/>
+      <w:r>
+        <w:rPr>
+          <w:rFonts w:ascii="PingFang SC" w:hAnsi="PingFang SC" w:cs="PingFang SC"/>
+          <w:sz w:val="24"/>
+          <w:sz-cs w:val="24"/>
+          <w:color w:val="000000"/>
+        </w:rPr>
+        <w:t xml:space="preserve">项目优化</w:t>
+      </w:r>
+    </w:p>
+    <w:p>
+      <w:pPr/>
+      <w:r>
+        <w:rPr>
+          <w:rFonts w:ascii="PingFang SC" w:hAnsi="PingFang SC" w:cs="PingFang SC"/>
+          <w:sz w:val="24"/>
+          <w:sz-cs w:val="24"/>
+          <w:color w:val="000000"/>
+        </w:rPr>
+        <w:t xml:space="preserve"/>
+      </w:r>
+    </w:p>
+    <w:p>
+      <w:pPr/>
+      <w:r>
+        <w:rPr>
+          <w:rFonts w:ascii="PingFang SC" w:hAnsi="PingFang SC" w:cs="PingFang SC"/>
+          <w:sz w:val="24"/>
+          <w:sz-cs w:val="24"/>
+          <w:color w:val="000000"/>
+        </w:rPr>
+        <w:t xml:space="preserve">3.8</w:t>
+      </w:r>
+    </w:p>
+    <w:p>
+      <w:pPr/>
+      <w:r>
+        <w:rPr>
+          <w:rFonts w:ascii="PingFang SC" w:hAnsi="PingFang SC" w:cs="PingFang SC"/>
+          <w:sz w:val="24"/>
+          <w:sz-cs w:val="24"/>
+          <w:color w:val="000000"/>
+        </w:rPr>
+        <w:t xml:space="preserve">项目优化</w:t>
+      </w:r>
+    </w:p>
+    <w:p>
+      <w:pPr/>
+      <w:r>
+        <w:rPr>
+          <w:rFonts w:ascii="PingFang SC" w:hAnsi="PingFang SC" w:cs="PingFang SC"/>
+          <w:sz w:val="24"/>
+          <w:sz-cs w:val="24"/>
+          <w:color w:val="000000"/>
+        </w:rPr>
+        <w:t xml:space="preserve"/>
+      </w:r>
+    </w:p>
+    <w:p>
+      <w:pPr/>
+      <w:r>
+        <w:rPr>
+          <w:rFonts w:ascii="PingFang SC" w:hAnsi="PingFang SC" w:cs="PingFang SC"/>
+          <w:sz w:val="24"/>
+          <w:sz-cs w:val="24"/>
+          <w:color w:val="000000"/>
+        </w:rPr>
+        <w:t xml:space="preserve"/>
+      </w:r>
+    </w:p>
+    <w:p>
+      <w:pPr/>
+      <w:r>
+        <w:rPr>
+          <w:rFonts w:ascii="PingFang SC" w:hAnsi="PingFang SC" w:cs="PingFang SC"/>
+          <w:sz w:val="24"/>
+          <w:sz-cs w:val="24"/>
+          <w:color w:val="000000"/>
+        </w:rPr>
+        <w:t xml:space="preserve"/>
+      </w:r>
+    </w:p>
+    <w:p>
+      <w:pPr/>
+      <w:r>
+        <w:rPr>
+          <w:rFonts w:ascii="PingFang SC" w:hAnsi="PingFang SC" w:cs="PingFang SC"/>
+          <w:sz w:val="24"/>
+          <w:sz-cs w:val="24"/>
+          <w:color w:val="000000"/>
+        </w:rPr>
+        <w:t xml:space="preserve">3.19</w:t>
+      </w:r>
+    </w:p>
+    <w:p>
+      <w:pPr/>
+      <w:r>
+        <w:rPr>
+          <w:rFonts w:ascii="PingFang SC" w:hAnsi="PingFang SC" w:cs="PingFang SC"/>
+          <w:sz w:val="24"/>
+          <w:sz-cs w:val="24"/>
+          <w:color w:val="000000"/>
+        </w:rPr>
+        <w:t xml:space="preserve">新的视频上传</w:t>
+      </w:r>
+    </w:p>
+    <w:p>
+      <w:pPr/>
+      <w:r>
+        <w:rPr>
+          <w:rFonts w:ascii="PingFang SC" w:hAnsi="PingFang SC" w:cs="PingFang SC"/>
+          <w:sz w:val="24"/>
+          <w:sz-cs w:val="24"/>
+          <w:color w:val="000000"/>
+        </w:rPr>
+        <w:t xml:space="preserve"/>
+      </w:r>
+    </w:p>
+    <w:p>
+      <w:pPr/>
+      <w:r>
+        <w:rPr>
+          <w:rFonts w:ascii="PingFang SC" w:hAnsi="PingFang SC" w:cs="PingFang SC"/>
+          <w:sz w:val="24"/>
+          <w:sz-cs w:val="24"/>
+          <w:color w:val="000000"/>
+        </w:rPr>
+        <w:t xml:space="preserve">视频列表</w:t>
+      </w:r>
+    </w:p>
+    <w:p>
+      <w:pPr/>
+      <w:r>
+        <w:rPr>
+          <w:rFonts w:ascii="PingFang SC" w:hAnsi="PingFang SC" w:cs="PingFang SC"/>
+          <w:sz w:val="24"/>
+          <w:sz-cs w:val="24"/>
+          <w:color w:val="000000"/>
+        </w:rPr>
+        <w:t xml:space="preserve">找到合适的方法实现列表视频播放互不影响 待实践</w:t>
+      </w:r>
+    </w:p>
+    <w:p>
+      <w:pPr/>
+      <w:r>
+        <w:rPr>
+          <w:rFonts w:ascii="PingFang SC" w:hAnsi="PingFang SC" w:cs="PingFang SC"/>
+          <w:sz w:val="24"/>
+          <w:sz-cs w:val="24"/>
+          <w:color w:val="000000"/>
+        </w:rPr>
+        <w:t xml:space="preserve"/>
+      </w:r>
+    </w:p>
+    <w:p>
+      <w:pPr/>
+      <w:r>
+        <w:rPr>
+          <w:rFonts w:ascii="PingFang SC" w:hAnsi="PingFang SC" w:cs="PingFang SC"/>
+          <w:sz w:val="24"/>
+          <w:sz-cs w:val="24"/>
+          <w:color w:val="000000"/>
+        </w:rPr>
+        <w:t xml:space="preserve"/>
+      </w:r>
+    </w:p>
+    <w:p>
+      <w:pPr/>
+      <w:r>
+        <w:rPr>
+          <w:rFonts w:ascii="PingFang SC" w:hAnsi="PingFang SC" w:cs="PingFang SC"/>
+          <w:sz w:val="24"/>
+          <w:sz-cs w:val="24"/>
+          <w:color w:val="000000"/>
+        </w:rPr>
+        <w:t xml:space="preserve">3.20</w:t>
+      </w:r>
+    </w:p>
+    <w:p>
+      <w:pPr/>
+      <w:r>
+        <w:rPr>
+          <w:rFonts w:ascii="PingFang SC" w:hAnsi="PingFang SC" w:cs="PingFang SC"/>
+          <w:sz w:val="24"/>
+          <w:sz-cs w:val="24"/>
+          <w:color w:val="000000"/>
+        </w:rPr>
+        <w:t xml:space="preserve">视频列表</w:t>
+      </w:r>
+    </w:p>
+    <w:p>
+      <w:pPr/>
+      <w:r>
+        <w:rPr>
+          <w:rFonts w:ascii="PingFang SC" w:hAnsi="PingFang SC" w:cs="PingFang SC"/>
+          <w:sz w:val="24"/>
+          <w:sz-cs w:val="24"/>
+          <w:color w:val="000000"/>
+        </w:rPr>
+        <w:t xml:space="preserve">显示 点赞关注赠送礼物实现</w:t>
+      </w:r>
+    </w:p>
+    <w:p>
+      <w:pPr/>
+      <w:r>
+        <w:rPr>
+          <w:rFonts w:ascii="PingFang SC" w:hAnsi="PingFang SC" w:cs="PingFang SC"/>
+          <w:sz w:val="24"/>
+          <w:sz-cs w:val="24"/>
+          <w:color w:val="000000"/>
+        </w:rPr>
+        <w:t xml:space="preserve"/>
+      </w:r>
+    </w:p>
+    <w:p>
+      <w:pPr/>
+      <w:r>
+        <w:rPr>
+          <w:rFonts w:ascii="PingFang SC" w:hAnsi="PingFang SC" w:cs="PingFang SC"/>
+          <w:sz w:val="24"/>
+          <w:sz-cs w:val="24"/>
+          <w:color w:val="000000"/>
+        </w:rPr>
+        <w:t xml:space="preserve">3.21</w:t>
+      </w:r>
+    </w:p>
+    <w:p>
+      <w:pPr/>
+      <w:r>
+        <w:rPr>
+          <w:rFonts w:ascii="PingFang SC" w:hAnsi="PingFang SC" w:cs="PingFang SC"/>
+          <w:sz w:val="24"/>
+          <w:sz-cs w:val="24"/>
+          <w:color w:val="000000"/>
+        </w:rPr>
+        <w:t xml:space="preserve">查看视频详情 视频优化 长连接</w:t>
       </w:r>
     </w:p>
     <w:sectPr>

--- a/织女iOS大致进度.docx
+++ b/织女iOS大致进度.docx
@@ -3602,6 +3602,66 @@
           <w:color w:val="000000"/>
         </w:rPr>
         <w:t xml:space="preserve">查看视频详情 视频优化 长连接</w:t>
+      </w:r>
+    </w:p>
+    <w:p>
+      <w:pPr/>
+      <w:r>
+        <w:rPr>
+          <w:rFonts w:ascii="PingFang SC" w:hAnsi="PingFang SC" w:cs="PingFang SC"/>
+          <w:sz w:val="24"/>
+          <w:sz-cs w:val="24"/>
+          <w:color w:val="000000"/>
+        </w:rPr>
+        <w:t xml:space="preserve"/>
+      </w:r>
+    </w:p>
+    <w:p>
+      <w:pPr/>
+      <w:r>
+        <w:rPr>
+          <w:rFonts w:ascii="PingFang SC" w:hAnsi="PingFang SC" w:cs="PingFang SC"/>
+          <w:sz w:val="24"/>
+          <w:sz-cs w:val="24"/>
+          <w:color w:val="000000"/>
+        </w:rPr>
+        <w:t xml:space="preserve"/>
+      </w:r>
+    </w:p>
+    <w:p>
+      <w:pPr/>
+      <w:r>
+        <w:rPr>
+          <w:rFonts w:ascii="PingFang SC" w:hAnsi="PingFang SC" w:cs="PingFang SC"/>
+          <w:sz w:val="24"/>
+          <w:sz-cs w:val="24"/>
+          <w:color w:val="000000"/>
+        </w:rPr>
+        <w:t xml:space="preserve">3.25</w:t>
+      </w:r>
+    </w:p>
+    <w:p>
+      <w:pPr/>
+      <w:r>
+        <w:rPr>
+          <w:rFonts w:ascii="PingFang SC" w:hAnsi="PingFang SC" w:cs="PingFang SC"/>
+          <w:sz w:val="24"/>
+          <w:sz-cs w:val="24"/>
+          <w:color w:val="000000"/>
+        </w:rPr>
+        <w:t xml:space="preserve">修改甲方提出的bug </w:t>
+      </w:r>
+    </w:p>
+    <w:p>
+      <w:pPr/>
+      <w:r>
+        <w:rPr>
+          <w:rFonts w:ascii="PingFang SC" w:hAnsi="PingFang SC" w:cs="PingFang SC"/>
+          <w:sz w:val="24"/>
+          <w:sz-cs w:val="24"/>
+          <w:color w:val="000000"/>
+        </w:rPr>
+        <w:t xml:space="preserve">动态 约会图片添加大图浏览</w:t>
       </w:r>
     </w:p>
     <w:sectPr>

--- a/织女iOS大致进度.docx
+++ b/织女iOS大致进度.docx
@@ -3662,6 +3662,102 @@
           <w:color w:val="000000"/>
         </w:rPr>
         <w:t xml:space="preserve">动态 约会图片添加大图浏览</w:t>
+      </w:r>
+    </w:p>
+    <w:p>
+      <w:pPr/>
+      <w:r>
+        <w:rPr>
+          <w:rFonts w:ascii="PingFang SC" w:hAnsi="PingFang SC" w:cs="PingFang SC"/>
+          <w:sz w:val="24"/>
+          <w:sz-cs w:val="24"/>
+          <w:color w:val="000000"/>
+        </w:rPr>
+        <w:t xml:space="preserve"/>
+      </w:r>
+    </w:p>
+    <w:p>
+      <w:pPr/>
+      <w:r>
+        <w:rPr>
+          <w:rFonts w:ascii="PingFang SC" w:hAnsi="PingFang SC" w:cs="PingFang SC"/>
+          <w:sz w:val="24"/>
+          <w:sz-cs w:val="24"/>
+          <w:color w:val="000000"/>
+        </w:rPr>
+        <w:t xml:space="preserve">3.26</w:t>
+      </w:r>
+    </w:p>
+    <w:p>
+      <w:pPr/>
+      <w:r>
+        <w:rPr>
+          <w:rFonts w:ascii="PingFang SC" w:hAnsi="PingFang SC" w:cs="PingFang SC"/>
+          <w:sz w:val="24"/>
+          <w:sz-cs w:val="24"/>
+          <w:color w:val="000000"/>
+        </w:rPr>
+        <w:t xml:space="preserve">排行榜优化</w:t>
+      </w:r>
+    </w:p>
+    <w:p>
+      <w:pPr/>
+      <w:r>
+        <w:rPr>
+          <w:rFonts w:ascii="PingFang SC" w:hAnsi="PingFang SC" w:cs="PingFang SC"/>
+          <w:sz w:val="24"/>
+          <w:sz-cs w:val="24"/>
+          <w:color w:val="000000"/>
+        </w:rPr>
+        <w:t xml:space="preserve">腾讯IM优化 用户昵称可以显示 头像获取经常失败 还是SDK的问题</w:t>
+      </w:r>
+    </w:p>
+    <w:p>
+      <w:pPr/>
+      <w:r>
+        <w:rPr>
+          <w:rFonts w:ascii="PingFang SC" w:hAnsi="PingFang SC" w:cs="PingFang SC"/>
+          <w:sz w:val="24"/>
+          <w:sz-cs w:val="24"/>
+          <w:color w:val="000000"/>
+        </w:rPr>
+        <w:t xml:space="preserve"/>
+      </w:r>
+    </w:p>
+    <w:p>
+      <w:pPr/>
+      <w:r>
+        <w:rPr>
+          <w:rFonts w:ascii="PingFang SC" w:hAnsi="PingFang SC" w:cs="PingFang SC"/>
+          <w:sz w:val="24"/>
+          <w:sz-cs w:val="24"/>
+          <w:color w:val="000000"/>
+        </w:rPr>
+        <w:t xml:space="preserve">3.26</w:t>
+      </w:r>
+    </w:p>
+    <w:p>
+      <w:pPr/>
+      <w:r>
+        <w:rPr>
+          <w:rFonts w:ascii="PingFang SC" w:hAnsi="PingFang SC" w:cs="PingFang SC"/>
+          <w:sz w:val="24"/>
+          <w:sz-cs w:val="24"/>
+          <w:color w:val="000000"/>
+        </w:rPr>
+        <w:t xml:space="preserve">项目优化</w:t>
+      </w:r>
+    </w:p>
+    <w:p>
+      <w:pPr/>
+      <w:r>
+        <w:rPr>
+          <w:rFonts w:ascii="PingFang SC" w:hAnsi="PingFang SC" w:cs="PingFang SC"/>
+          <w:sz w:val="24"/>
+          <w:sz-cs w:val="24"/>
+          <w:color w:val="000000"/>
+        </w:rPr>
+        <w:t xml:space="preserve">解决IM头像昵称问题</w:t>
       </w:r>
     </w:p>
     <w:sectPr>

--- a/织女iOS大致进度.docx
+++ b/织女iOS大致进度.docx
@@ -3733,7 +3733,7 @@
           <w:sz-cs w:val="24"/>
           <w:color w:val="000000"/>
         </w:rPr>
-        <w:t xml:space="preserve">3.26</w:t>
+        <w:t xml:space="preserve">3.27</w:t>
       </w:r>
     </w:p>
     <w:p>
@@ -3758,6 +3758,54 @@
           <w:color w:val="000000"/>
         </w:rPr>
         <w:t xml:space="preserve">解决IM头像昵称问题</w:t>
+      </w:r>
+    </w:p>
+    <w:p>
+      <w:pPr/>
+      <w:r>
+        <w:rPr>
+          <w:rFonts w:ascii="PingFang SC" w:hAnsi="PingFang SC" w:cs="PingFang SC"/>
+          <w:sz w:val="24"/>
+          <w:sz-cs w:val="24"/>
+          <w:color w:val="000000"/>
+        </w:rPr>
+        <w:t xml:space="preserve"/>
+      </w:r>
+    </w:p>
+    <w:p>
+      <w:pPr/>
+      <w:r>
+        <w:rPr>
+          <w:rFonts w:ascii="PingFang SC" w:hAnsi="PingFang SC" w:cs="PingFang SC"/>
+          <w:sz w:val="24"/>
+          <w:sz-cs w:val="24"/>
+          <w:color w:val="000000"/>
+        </w:rPr>
+        <w:t xml:space="preserve">3.28</w:t>
+      </w:r>
+    </w:p>
+    <w:p>
+      <w:pPr/>
+      <w:r>
+        <w:rPr>
+          <w:rFonts w:ascii="PingFang SC" w:hAnsi="PingFang SC" w:cs="PingFang SC"/>
+          <w:sz w:val="24"/>
+          <w:sz-cs w:val="24"/>
+          <w:color w:val="000000"/>
+        </w:rPr>
+        <w:t xml:space="preserve">项目优化</w:t>
+      </w:r>
+    </w:p>
+    <w:p>
+      <w:pPr/>
+      <w:r>
+        <w:rPr>
+          <w:rFonts w:ascii="PingFang SC" w:hAnsi="PingFang SC" w:cs="PingFang SC"/>
+          <w:sz w:val="24"/>
+          <w:sz-cs w:val="24"/>
+          <w:color w:val="000000"/>
+        </w:rPr>
+        <w:t xml:space="preserve"/>
       </w:r>
     </w:p>
     <w:sectPr>
